--- a/modules/matriz_de_riscos/template_matriz_riscos.docx
+++ b/modules/matriz_de_riscos/template_matriz_riscos.docx
@@ -7,20 +7,18 @@
         <w:spacing w:after="0"/>
         <w:jc w:val="center"/>
         <w:rPr>
-          <w:rFonts w:ascii="Calibri" w:hAnsi="Calibri"/>
+          <w:rFonts w:ascii="Carlito" w:hAnsi="Carlito"/>
+          <w:sz w:val="24"/>
+          <w:szCs w:val="24"/>
+          <w:lang w:val="pt-BR"/>
+        </w:rPr>
+      </w:pPr>
+      <w:r>
+        <w:rPr>
           <w:noProof/>
-          <w:sz w:val="24"/>
-          <w:szCs w:val="24"/>
-          <w:lang w:val="pt-BR"/>
-        </w:rPr>
-      </w:pPr>
-      <w:r>
-        <w:rPr>
-          <w:noProof/>
-          <w:lang w:val="pt-BR"/>
         </w:rPr>
         <w:drawing>
-          <wp:inline distT="0" distB="0" distL="0" distR="0" wp14:anchorId="2E53FF9B" wp14:editId="6781A610">
+          <wp:inline distT="0" distB="0" distL="0" distR="0" wp14:anchorId="43DE6F83" wp14:editId="4768C7C3">
             <wp:extent cx="720090" cy="720090"/>
             <wp:effectExtent l="0" t="0" r="0" b="0"/>
             <wp:docPr id="1" name="Picture 1"/>
@@ -63,20 +61,16 @@
         <w:spacing w:after="0"/>
         <w:jc w:val="center"/>
         <w:rPr>
-          <w:rFonts w:ascii="Calibri" w:hAnsi="Calibri"/>
+          <w:rFonts w:ascii="Carlito" w:hAnsi="Carlito"/>
+          <w:sz w:val="24"/>
+          <w:szCs w:val="24"/>
+          <w:lang w:val="pt-BR"/>
+        </w:rPr>
+      </w:pPr>
+      <w:r>
+        <w:rPr>
+          <w:rFonts w:ascii="Carlito" w:hAnsi="Carlito"/>
           <w:b/>
-          <w:noProof/>
-          <w:color w:val="000000"/>
-          <w:sz w:val="24"/>
-          <w:szCs w:val="24"/>
-          <w:lang w:val="pt-BR"/>
-        </w:rPr>
-      </w:pPr>
-      <w:r>
-        <w:rPr>
-          <w:rFonts w:ascii="Calibri" w:hAnsi="Calibri"/>
-          <w:b/>
-          <w:noProof/>
           <w:color w:val="000000"/>
           <w:sz w:val="24"/>
           <w:szCs w:val="24"/>
@@ -90,26 +84,22 @@
         <w:spacing w:after="0"/>
         <w:jc w:val="center"/>
         <w:rPr>
-          <w:rFonts w:ascii="Calibri" w:hAnsi="Calibri"/>
+          <w:rFonts w:ascii="Carlito" w:hAnsi="Carlito"/>
+          <w:sz w:val="24"/>
+          <w:szCs w:val="24"/>
+          <w:lang w:val="pt-BR"/>
+        </w:rPr>
+      </w:pPr>
+      <w:r>
+        <w:rPr>
+          <w:rFonts w:ascii="Carlito" w:hAnsi="Carlito"/>
           <w:b/>
-          <w:noProof/>
           <w:color w:val="000000"/>
           <w:sz w:val="24"/>
           <w:szCs w:val="24"/>
           <w:lang w:val="pt-BR"/>
         </w:rPr>
-      </w:pPr>
-      <w:r>
-        <w:rPr>
-          <w:rFonts w:ascii="Calibri" w:hAnsi="Calibri"/>
-          <w:b/>
-          <w:noProof/>
-          <w:color w:val="000000"/>
-          <w:sz w:val="24"/>
-          <w:szCs w:val="24"/>
-          <w:lang w:val="pt-BR"/>
-        </w:rPr>
-        <w:t>COMANDO DO 7º DISTRITO NAVAL</w:t>
+        <w:t xml:space="preserve">CENTRO DE INTENDÊNCIA DA MARINHA EM BRASÍLIA </w:t>
       </w:r>
     </w:p>
     <w:p>
@@ -117,36 +107,187 @@
         <w:spacing w:after="0"/>
         <w:jc w:val="center"/>
         <w:rPr>
-          <w:rFonts w:ascii="Calibri" w:hAnsi="Calibri"/>
+          <w:rFonts w:ascii="Carlito" w:hAnsi="Carlito"/>
+          <w:sz w:val="24"/>
+          <w:szCs w:val="24"/>
+          <w:lang w:val="pt-BR"/>
+        </w:rPr>
+      </w:pPr>
+      <w:r>
+        <w:rPr>
+          <w:rFonts w:ascii="Carlito" w:hAnsi="Carlito"/>
           <w:b/>
-          <w:noProof/>
-          <w:color w:val="FF0000"/>
+          <w:color w:val="000000"/>
+          <w:sz w:val="24"/>
+          <w:szCs w:val="24"/>
+          <w:lang w:val="pt-BR"/>
+        </w:rPr>
+        <w:t>PREGÃO ELETRÔNICO Nº 16/2024</w:t>
+      </w:r>
+    </w:p>
+    <w:p>
+      <w:pPr>
+        <w:spacing w:before="2" w:after="0"/>
+        <w:ind w:left="3252"/>
+        <w:rPr>
+          <w:rFonts w:ascii="Carlito" w:hAnsi="Carlito"/>
+          <w:b/>
+          <w:color w:val="000000"/>
           <w:sz w:val="24"/>
           <w:szCs w:val="24"/>
           <w:lang w:val="pt-BR"/>
         </w:rPr>
       </w:pPr>
-      <w:r>
-        <w:rPr>
-          <w:rFonts w:ascii="Calibri" w:hAnsi="Calibri"/>
+    </w:p>
+    <w:p>
+      <w:pPr>
+        <w:spacing w:before="2" w:after="0"/>
+        <w:jc w:val="center"/>
+        <w:rPr>
+          <w:rFonts w:ascii="Carlito" w:hAnsi="Carlito"/>
           <w:b/>
-          <w:noProof/>
-          <w:color w:val="FF0000"/>
-          <w:sz w:val="24"/>
-          <w:szCs w:val="24"/>
-          <w:lang w:val="pt-BR"/>
-        </w:rPr>
-        <w:t>{variavel_nome_om}</w:t>
+          <w:bCs/>
+          <w:sz w:val="24"/>
+          <w:szCs w:val="24"/>
+          <w:lang w:val="pt-BR"/>
+        </w:rPr>
+      </w:pPr>
+      <w:r>
+        <w:rPr>
+          <w:rFonts w:ascii="Carlito" w:hAnsi="Carlito"/>
+          <w:b/>
+          <w:bCs/>
+          <w:spacing w:val="-10"/>
+          <w:sz w:val="24"/>
+          <w:szCs w:val="24"/>
+          <w:lang w:val="pt-BR"/>
+        </w:rPr>
+        <w:t>PLANO</w:t>
+      </w:r>
+      <w:r>
+        <w:rPr>
+          <w:rFonts w:ascii="Carlito" w:hAnsi="Carlito"/>
+          <w:b/>
+          <w:bCs/>
+          <w:spacing w:val="2"/>
+          <w:sz w:val="24"/>
+          <w:szCs w:val="24"/>
+          <w:lang w:val="pt-BR"/>
+        </w:rPr>
+        <w:t xml:space="preserve"> </w:t>
+      </w:r>
+      <w:r>
+        <w:rPr>
+          <w:rFonts w:ascii="Carlito" w:hAnsi="Carlito"/>
+          <w:b/>
+          <w:bCs/>
+          <w:spacing w:val="-10"/>
+          <w:sz w:val="24"/>
+          <w:szCs w:val="24"/>
+          <w:lang w:val="pt-BR"/>
+        </w:rPr>
+        <w:t>DE</w:t>
+      </w:r>
+      <w:r>
+        <w:rPr>
+          <w:rFonts w:ascii="Carlito" w:hAnsi="Carlito"/>
+          <w:b/>
+          <w:bCs/>
+          <w:spacing w:val="-4"/>
+          <w:sz w:val="24"/>
+          <w:szCs w:val="24"/>
+          <w:lang w:val="pt-BR"/>
+        </w:rPr>
+        <w:t xml:space="preserve"> </w:t>
+      </w:r>
+      <w:r>
+        <w:rPr>
+          <w:rFonts w:ascii="Carlito" w:hAnsi="Carlito"/>
+          <w:b/>
+          <w:bCs/>
+          <w:spacing w:val="-10"/>
+          <w:sz w:val="24"/>
+          <w:szCs w:val="24"/>
+          <w:lang w:val="pt-BR"/>
+        </w:rPr>
+        <w:t>GESTÃO</w:t>
+      </w:r>
+      <w:r>
+        <w:rPr>
+          <w:rFonts w:ascii="Carlito" w:hAnsi="Carlito"/>
+          <w:b/>
+          <w:bCs/>
+          <w:spacing w:val="20"/>
+          <w:sz w:val="24"/>
+          <w:szCs w:val="24"/>
+          <w:lang w:val="pt-BR"/>
+        </w:rPr>
+        <w:t xml:space="preserve"> </w:t>
+      </w:r>
+      <w:r>
+        <w:rPr>
+          <w:rFonts w:ascii="Carlito" w:hAnsi="Carlito"/>
+          <w:b/>
+          <w:bCs/>
+          <w:spacing w:val="-10"/>
+          <w:sz w:val="24"/>
+          <w:szCs w:val="24"/>
+          <w:lang w:val="pt-BR"/>
+        </w:rPr>
+        <w:t>DE</w:t>
+      </w:r>
+      <w:r>
+        <w:rPr>
+          <w:rFonts w:ascii="Carlito" w:hAnsi="Carlito"/>
+          <w:b/>
+          <w:bCs/>
+          <w:spacing w:val="-4"/>
+          <w:sz w:val="24"/>
+          <w:szCs w:val="24"/>
+          <w:lang w:val="pt-BR"/>
+        </w:rPr>
+        <w:t xml:space="preserve"> </w:t>
+      </w:r>
+      <w:r>
+        <w:rPr>
+          <w:rFonts w:ascii="Carlito" w:hAnsi="Carlito"/>
+          <w:b/>
+          <w:bCs/>
+          <w:spacing w:val="-10"/>
+          <w:sz w:val="24"/>
+          <w:szCs w:val="24"/>
+          <w:lang w:val="pt-BR"/>
+        </w:rPr>
+        <w:t>RISCOS</w:t>
+      </w:r>
+    </w:p>
+    <w:p>
+      <w:pPr>
+        <w:spacing w:before="171" w:after="171"/>
+        <w:rPr>
+          <w:rFonts w:ascii="Carlito" w:hAnsi="Carlito"/>
+          <w:sz w:val="24"/>
+          <w:szCs w:val="24"/>
+          <w:lang w:val="pt-BR"/>
+        </w:rPr>
+      </w:pPr>
+      <w:r>
+        <w:rPr>
+          <w:rFonts w:ascii="Carlito" w:hAnsi="Carlito"/>
+          <w:b/>
+          <w:color w:val="000000"/>
+          <w:sz w:val="24"/>
+          <w:szCs w:val="24"/>
+          <w:lang w:val="pt-BR"/>
+        </w:rPr>
+        <w:t>1. INFORMAÇÕES BÁSICAS</w:t>
       </w:r>
     </w:p>
     <w:p>
       <w:pPr>
         <w:spacing w:after="0"/>
-        <w:jc w:val="center"/>
-        <w:rPr>
-          <w:rFonts w:ascii="Calibri" w:hAnsi="Calibri"/>
-          <w:noProof/>
-          <w:color w:val="FFFFFF" w:themeColor="background1"/>
+        <w:rPr>
+          <w:rFonts w:ascii="Carlito" w:hAnsi="Carlito"/>
           <w:sz w:val="24"/>
           <w:szCs w:val="24"/>
           <w:lang w:val="pt-BR"/>
@@ -154,115 +295,96 @@
       </w:pPr>
       <w:r>
         <w:rPr>
-          <w:rFonts w:ascii="Calibri" w:hAnsi="Calibri"/>
-          <w:noProof/>
-          <w:color w:val="FFFFFF" w:themeColor="background1"/>
-          <w:sz w:val="24"/>
-          <w:szCs w:val="24"/>
-          <w:lang w:val="pt-BR"/>
-        </w:rPr>
-        <w:t>mr_inicio_</w:t>
+          <w:rFonts w:ascii="Carlito" w:hAnsi="Carlito"/>
+          <w:b/>
+          <w:bCs/>
+          <w:color w:val="000000" w:themeColor="text1"/>
+          <w:sz w:val="24"/>
+          <w:szCs w:val="24"/>
+          <w:lang w:val="pt-BR"/>
+        </w:rPr>
+        <w:t xml:space="preserve">Processo Administrativo: </w:t>
+      </w:r>
+      <w:r>
+        <w:rPr>
+          <w:rFonts w:ascii="Carlito" w:hAnsi="Carlito"/>
+          <w:color w:val="000000" w:themeColor="text1"/>
+          <w:sz w:val="24"/>
+          <w:szCs w:val="24"/>
+          <w:lang w:val="pt-BR"/>
+        </w:rPr>
+        <w:t>634</w:t>
+      </w:r>
+      <w:r>
+        <w:rPr>
+          <w:rFonts w:ascii="Carlito" w:hAnsi="Carlito"/>
+          <w:sz w:val="24"/>
+          <w:szCs w:val="24"/>
+          <w:lang w:val="pt-BR"/>
+        </w:rPr>
+        <w:t>02.000319/2024-16</w:t>
       </w:r>
     </w:p>
     <w:p>
       <w:pPr>
         <w:spacing w:after="0"/>
-        <w:jc w:val="center"/>
-        <w:rPr>
-          <w:rFonts w:ascii="Calibri" w:hAnsi="Calibri"/>
+        <w:jc w:val="both"/>
+      </w:pPr>
+      <w:r>
+        <w:rPr>
+          <w:rFonts w:ascii="Carlito" w:hAnsi="Carlito"/>
           <w:b/>
-          <w:noProof/>
-          <w:color w:val="000000"/>
-          <w:sz w:val="24"/>
-          <w:szCs w:val="24"/>
-          <w:u w:val="single"/>
-          <w:lang w:val="pt-BR"/>
-        </w:rPr>
-      </w:pPr>
-      <w:r>
-        <w:rPr>
-          <w:rFonts w:ascii="Calibri" w:hAnsi="Calibri"/>
-          <w:b/>
-          <w:noProof/>
-          <w:color w:val="000000"/>
-          <w:sz w:val="24"/>
-          <w:szCs w:val="24"/>
-          <w:lang w:val="pt-BR"/>
-        </w:rPr>
-        <w:t xml:space="preserve">PREGÃO ELETRÔNICO Nº </w:t>
-      </w:r>
-      <w:r>
-        <w:rPr>
-          <w:rFonts w:ascii="Calibri" w:hAnsi="Calibri"/>
-          <w:b/>
-          <w:noProof/>
-          <w:color w:val="FF0000"/>
-          <w:sz w:val="24"/>
-          <w:szCs w:val="24"/>
-          <w:lang w:val="pt-BR"/>
-        </w:rPr>
-        <w:t>{variavel_n}</w:t>
-      </w:r>
-      <w:r>
-        <w:rPr>
-          <w:rFonts w:ascii="Calibri" w:hAnsi="Calibri"/>
-          <w:b/>
-          <w:noProof/>
-          <w:color w:val="000000"/>
-          <w:sz w:val="24"/>
-          <w:szCs w:val="24"/>
-          <w:lang w:val="pt-BR"/>
-        </w:rPr>
-        <w:t xml:space="preserve"> / </w:t>
-      </w:r>
-      <w:r>
-        <w:rPr>
-          <w:rFonts w:ascii="Calibri" w:hAnsi="Calibri"/>
-          <w:b/>
-          <w:noProof/>
-          <w:color w:val="FF0000"/>
-          <w:sz w:val="24"/>
-          <w:szCs w:val="24"/>
-          <w:lang w:val="pt-BR"/>
-        </w:rPr>
-        <w:t>{variavel_ano}</w:t>
+          <w:bCs/>
+          <w:sz w:val="24"/>
+          <w:szCs w:val="24"/>
+          <w:lang w:val="pt-BR"/>
+        </w:rPr>
+        <w:t xml:space="preserve">Objeto: </w:t>
+      </w:r>
+      <w:r>
+        <w:rPr>
+          <w:rFonts w:ascii="Carlito" w:hAnsi="Carlito"/>
+          <w:sz w:val="24"/>
+          <w:szCs w:val="24"/>
+          <w:lang w:val="pt-BR"/>
+        </w:rPr>
+        <w:t>Material para Copa e Cozinha</w:t>
       </w:r>
     </w:p>
     <w:p>
       <w:pPr>
         <w:spacing w:after="0"/>
-        <w:jc w:val="center"/>
-        <w:rPr>
-          <w:rFonts w:ascii="Calibri" w:hAnsi="Calibri"/>
+        <w:jc w:val="both"/>
+      </w:pPr>
+      <w:r>
+        <w:rPr>
+          <w:rFonts w:ascii="Carlito" w:hAnsi="Carlito"/>
           <w:b/>
-          <w:noProof/>
-          <w:color w:val="000000"/>
-          <w:sz w:val="24"/>
-          <w:szCs w:val="24"/>
-          <w:lang w:val="pt-BR"/>
-        </w:rPr>
-      </w:pPr>
-      <w:r>
-        <w:rPr>
-          <w:rFonts w:ascii="Calibri" w:hAnsi="Calibri"/>
-          <w:b/>
-          <w:noProof/>
-          <w:color w:val="000000"/>
-          <w:sz w:val="24"/>
-          <w:szCs w:val="24"/>
-          <w:lang w:val="pt-BR"/>
-        </w:rPr>
-        <w:t xml:space="preserve">Matriz de Gerenciamento de Riscos </w:t>
+          <w:bCs/>
+          <w:sz w:val="24"/>
+          <w:szCs w:val="24"/>
+          <w:lang w:val="pt-BR"/>
+        </w:rPr>
+        <w:t>Setor Demandante:</w:t>
+      </w:r>
+      <w:r>
+        <w:rPr>
+          <w:rFonts w:ascii="Carlito" w:hAnsi="Carlito"/>
+          <w:sz w:val="24"/>
+          <w:szCs w:val="24"/>
+          <w:lang w:val="pt-BR"/>
+        </w:rPr>
+        <w:t xml:space="preserve"> Divisão de Municiamento</w:t>
       </w:r>
     </w:p>
     <w:p>
       <w:pPr>
         <w:spacing w:before="171" w:after="171"/>
-        <w:rPr>
-          <w:rFonts w:ascii="Calibri" w:hAnsi="Calibri"/>
+        <w:jc w:val="both"/>
+        <w:rPr>
+          <w:rFonts w:ascii="Carlito" w:hAnsi="Carlito"/>
           <w:b/>
-          <w:noProof/>
-          <w:color w:val="000000"/>
+          <w:bCs/>
           <w:sz w:val="24"/>
           <w:szCs w:val="24"/>
           <w:lang w:val="pt-BR"/>
@@ -270,24 +392,77 @@
       </w:pPr>
       <w:r>
         <w:rPr>
-          <w:rFonts w:ascii="Calibri" w:hAnsi="Calibri"/>
+          <w:rFonts w:ascii="Carlito" w:hAnsi="Carlito"/>
           <w:b/>
-          <w:noProof/>
-          <w:color w:val="000000"/>
-          <w:sz w:val="24"/>
-          <w:szCs w:val="24"/>
-          <w:lang w:val="pt-BR"/>
-        </w:rPr>
-        <w:t>1. INFORMAÇÕES BÁSICAS</w:t>
+          <w:bCs/>
+          <w:sz w:val="24"/>
+          <w:szCs w:val="24"/>
+          <w:lang w:val="pt-BR"/>
+        </w:rPr>
+        <w:t>2</w:t>
+      </w:r>
+      <w:r>
+        <w:rPr>
+          <w:rFonts w:ascii="Carlito" w:hAnsi="Carlito"/>
+          <w:b/>
+          <w:bCs/>
+          <w:sz w:val="24"/>
+          <w:szCs w:val="24"/>
+          <w:lang w:val="pt-BR"/>
+        </w:rPr>
+        <w:t>. IDENTIFI</w:t>
+      </w:r>
+      <w:r>
+        <w:rPr>
+          <w:rFonts w:ascii="Carlito" w:hAnsi="Carlito"/>
+          <w:b/>
+          <w:bCs/>
+          <w:sz w:val="24"/>
+          <w:szCs w:val="24"/>
+          <w:lang w:val="pt-BR"/>
+        </w:rPr>
+        <w:t>CAÇÃO</w:t>
+      </w:r>
+      <w:r>
+        <w:rPr>
+          <w:rFonts w:ascii="Carlito" w:hAnsi="Carlito"/>
+          <w:b/>
+          <w:bCs/>
+          <w:sz w:val="24"/>
+          <w:szCs w:val="24"/>
+          <w:lang w:val="pt-BR"/>
+        </w:rPr>
+        <w:t xml:space="preserve"> </w:t>
+      </w:r>
+      <w:r>
+        <w:rPr>
+          <w:rFonts w:ascii="Carlito" w:hAnsi="Carlito"/>
+          <w:b/>
+          <w:bCs/>
+          <w:sz w:val="24"/>
+          <w:szCs w:val="24"/>
+          <w:lang w:val="pt-BR"/>
+        </w:rPr>
+        <w:t>D</w:t>
+      </w:r>
+      <w:r>
+        <w:rPr>
+          <w:rFonts w:ascii="Carlito" w:hAnsi="Carlito"/>
+          <w:b/>
+          <w:bCs/>
+          <w:sz w:val="24"/>
+          <w:szCs w:val="24"/>
+          <w:lang w:val="pt-BR"/>
+        </w:rPr>
+        <w:t>OS RISCOS</w:t>
       </w:r>
     </w:p>
     <w:p>
       <w:pPr>
         <w:spacing w:after="0"/>
-        <w:rPr>
-          <w:rFonts w:ascii="Calibri" w:hAnsi="Calibri"/>
-          <w:noProof/>
-          <w:color w:val="000000"/>
+        <w:jc w:val="both"/>
+        <w:rPr>
+          <w:rFonts w:ascii="Carlito" w:hAnsi="Carlito"/>
           <w:sz w:val="24"/>
           <w:szCs w:val="24"/>
           <w:lang w:val="pt-BR"/>
@@ -295,23 +470,54 @@
       </w:pPr>
       <w:r>
         <w:rPr>
-          <w:rFonts w:ascii="Calibri" w:hAnsi="Calibri"/>
-          <w:noProof/>
-          <w:color w:val="000000"/>
-          <w:sz w:val="24"/>
-          <w:szCs w:val="24"/>
-          <w:lang w:val="pt-BR"/>
-        </w:rPr>
-        <w:t>Trata-se de Matriz de Riscos pardonizada para compras no âmbito do Comando do 7º Distrito Naval.</w:t>
+          <w:rFonts w:ascii="Carlito" w:hAnsi="Carlito"/>
+          <w:sz w:val="24"/>
+          <w:szCs w:val="24"/>
+          <w:lang w:val="pt-BR"/>
+        </w:rPr>
+        <w:tab/>
+        <w:t>A identificação dos riscos é o primeiro passo crítico no processo de Gerenciamento de Riscos, desempenhando um papel fundamental para assegurar o sucesso do projeto durante a fase de Planejamento da Contratação. Esta etapa envolve a determinação sistemática de eventos potenciais que poderiam comprometer a realização dos objetivos do projeto.</w:t>
+      </w:r>
+      <w:r>
+        <w:rPr>
+          <w:rFonts w:ascii="Carlito" w:hAnsi="Carlito"/>
+          <w:sz w:val="24"/>
+          <w:szCs w:val="24"/>
+          <w:lang w:val="pt-BR"/>
+        </w:rPr>
+        <w:tab/>
       </w:r>
     </w:p>
     <w:p>
       <w:pPr>
         <w:spacing w:after="0"/>
-        <w:rPr>
-          <w:rFonts w:ascii="Calibri" w:hAnsi="Calibri"/>
+        <w:jc w:val="both"/>
+        <w:rPr>
+          <w:rFonts w:ascii="Carlito" w:hAnsi="Carlito"/>
+          <w:sz w:val="24"/>
+          <w:szCs w:val="24"/>
+          <w:lang w:val="pt-BR"/>
+        </w:rPr>
+      </w:pPr>
+      <w:r>
+        <w:rPr>
+          <w:rFonts w:ascii="Carlito" w:hAnsi="Carlito"/>
+          <w:sz w:val="24"/>
+          <w:szCs w:val="24"/>
+          <w:lang w:val="pt-BR"/>
+        </w:rPr>
+        <w:tab/>
+        <w:t>Os riscos identificados por meio deste processo são catalogados no item 5. Esta lista abrangente serve como um registro inicial para análises subsequentes e para a implementação de estratégias de mitigação. A identificação efetiva dos riscos é crucial, pois fornece a base para todas as etapas subsequentes do gerenciamento de riscos, garantindo que medidas preventivas e planos de contingência sejam adequadamente orientados para enfrentar os desafios mais pertinentes.</w:t>
+      </w:r>
+    </w:p>
+    <w:p>
+      <w:pPr>
+        <w:spacing w:before="171" w:after="171"/>
+        <w:jc w:val="both"/>
+        <w:rPr>
+          <w:rFonts w:ascii="Carlito" w:hAnsi="Carlito"/>
+          <w:b/>
           <w:bCs/>
-          <w:color w:val="000000" w:themeColor="text1"/>
           <w:sz w:val="24"/>
           <w:szCs w:val="24"/>
           <w:lang w:val="pt-BR"/>
@@ -319,46 +525,33 @@
       </w:pPr>
       <w:r>
         <w:rPr>
-          <w:rFonts w:ascii="Calibri" w:hAnsi="Calibri"/>
+          <w:rFonts w:ascii="Carlito" w:hAnsi="Carlito"/>
+          <w:b/>
           <w:bCs/>
-          <w:color w:val="000000" w:themeColor="text1"/>
-          <w:sz w:val="24"/>
-          <w:szCs w:val="24"/>
-          <w:lang w:val="pt-BR"/>
-        </w:rPr>
-        <w:t>Processo Administrativo nº {</w:t>
-      </w:r>
-      <w:proofErr w:type="spellStart"/>
-      <w:r>
-        <w:rPr>
-          <w:rFonts w:ascii="Calibri" w:hAnsi="Calibri"/>
+          <w:sz w:val="24"/>
+          <w:szCs w:val="24"/>
+          <w:lang w:val="pt-BR"/>
+        </w:rPr>
+        <w:t>3.</w:t>
+      </w:r>
+      <w:r>
+        <w:rPr>
+          <w:rFonts w:ascii="Carlito" w:hAnsi="Carlito"/>
+          <w:b/>
           <w:bCs/>
-          <w:color w:val="000000" w:themeColor="text1"/>
-          <w:sz w:val="24"/>
-          <w:szCs w:val="24"/>
-          <w:lang w:val="pt-BR"/>
-        </w:rPr>
-        <w:t>variavel_nup</w:t>
-      </w:r>
-      <w:proofErr w:type="spellEnd"/>
-      <w:r>
-        <w:rPr>
-          <w:rFonts w:ascii="Calibri" w:hAnsi="Calibri"/>
-          <w:bCs/>
-          <w:color w:val="000000" w:themeColor="text1"/>
-          <w:sz w:val="24"/>
-          <w:szCs w:val="24"/>
-          <w:lang w:val="pt-BR"/>
-        </w:rPr>
-        <w:t>}</w:t>
+          <w:sz w:val="24"/>
+          <w:szCs w:val="24"/>
+          <w:lang w:val="pt-BR"/>
+        </w:rPr>
+        <w:t xml:space="preserve"> ANÁLISE DOS RISCOS</w:t>
       </w:r>
     </w:p>
     <w:p>
       <w:pPr>
         <w:spacing w:after="0"/>
-        <w:rPr>
-          <w:rFonts w:ascii="Calibri" w:hAnsi="Calibri"/>
-          <w:noProof/>
+        <w:jc w:val="both"/>
+        <w:rPr>
+          <w:rFonts w:ascii="Carlito" w:hAnsi="Carlito"/>
           <w:sz w:val="24"/>
           <w:szCs w:val="24"/>
           <w:lang w:val="pt-BR"/>
@@ -366,33 +559,30 @@
       </w:pPr>
       <w:r>
         <w:rPr>
-          <w:rFonts w:ascii="Calibri" w:hAnsi="Calibri"/>
-          <w:noProof/>
-          <w:color w:val="000000"/>
-          <w:sz w:val="24"/>
-          <w:szCs w:val="24"/>
-          <w:lang w:val="pt-BR"/>
-        </w:rPr>
-        <w:t xml:space="preserve">Objeto: </w:t>
-      </w:r>
-      <w:r>
-        <w:rPr>
-          <w:rFonts w:ascii="Calibri" w:hAnsi="Calibri"/>
-          <w:noProof/>
-          <w:color w:val="000000"/>
-          <w:sz w:val="24"/>
-          <w:szCs w:val="24"/>
-          <w:lang w:val="pt-BR"/>
-        </w:rPr>
-        <w:t>{variavel_q} para {variavel_e} {variavel_objeto}.</w:t>
+          <w:rFonts w:ascii="Carlito" w:hAnsi="Carlito"/>
+          <w:sz w:val="24"/>
+          <w:szCs w:val="24"/>
+          <w:lang w:val="pt-BR"/>
+        </w:rPr>
+        <w:tab/>
+      </w:r>
+      <w:r>
+        <w:rPr>
+          <w:rFonts w:ascii="Carlito" w:hAnsi="Carlito"/>
+          <w:sz w:val="24"/>
+          <w:szCs w:val="24"/>
+          <w:lang w:val="pt-BR"/>
+        </w:rPr>
+        <w:t xml:space="preserve">Apresenta-se a análise de riscos referente às fases de planejamento da contratação, seleção do fornecedor e gestão e fiscalização do contrato, de acordo com os termos estabelecidos na IN SEGES nº 5/2017, Seção III. </w:t>
       </w:r>
     </w:p>
     <w:p>
       <w:pPr>
         <w:spacing w:after="0"/>
-        <w:rPr>
-          <w:rFonts w:ascii="Calibri" w:hAnsi="Calibri"/>
-          <w:noProof/>
+        <w:ind w:firstLine="708"/>
+        <w:jc w:val="both"/>
+        <w:rPr>
+          <w:rFonts w:ascii="Carlito" w:hAnsi="Carlito"/>
           <w:sz w:val="24"/>
           <w:szCs w:val="24"/>
           <w:lang w:val="pt-BR"/>
@@ -400,130 +590,1292 @@
       </w:pPr>
       <w:r>
         <w:rPr>
-          <w:rFonts w:ascii="Calibri" w:hAnsi="Calibri"/>
-          <w:noProof/>
-          <w:color w:val="000000"/>
-          <w:sz w:val="24"/>
-          <w:szCs w:val="24"/>
-          <w:lang w:val="pt-BR"/>
-        </w:rPr>
-        <w:t xml:space="preserve">Responsável pela Edição: </w:t>
-      </w:r>
-      <w:r>
-        <w:rPr>
-          <w:rFonts w:ascii="Calibri" w:hAnsi="Calibri"/>
-          <w:noProof/>
-          <w:color w:val="FF0000"/>
-          <w:sz w:val="24"/>
-          <w:szCs w:val="24"/>
-          <w:lang w:val="pt-BR"/>
-        </w:rPr>
-        <w:t>{variavel_coord_plan}</w:t>
-      </w:r>
-    </w:p>
-    <w:p>
-      <w:pPr>
-        <w:pStyle w:val="Contedodatabela"/>
-        <w:spacing w:after="0"/>
-        <w:jc w:val="both"/>
-        <w:rPr>
-          <w:rFonts w:ascii="Calibri" w:hAnsi="Calibri"/>
-          <w:noProof/>
-          <w:sz w:val="24"/>
-          <w:szCs w:val="24"/>
-          <w:lang w:val="pt-BR"/>
-        </w:rPr>
-      </w:pPr>
-      <w:r>
-        <w:rPr>
-          <w:rFonts w:ascii="Calibri" w:hAnsi="Calibri" w:cs="Carlito"/>
-          <w:noProof/>
-          <w:color w:val="000000"/>
-          <w:sz w:val="24"/>
-          <w:szCs w:val="24"/>
-          <w:lang w:val="pt-BR"/>
-        </w:rPr>
-        <w:t xml:space="preserve">E-mail e telefone para contato: </w:t>
-      </w:r>
-      <w:r>
-        <w:rPr>
-          <w:rFonts w:ascii="Calibri" w:hAnsi="Calibri" w:cs="Carlito"/>
-          <w:noProof/>
-          <w:color w:val="FF0000"/>
-          <w:sz w:val="24"/>
-          <w:szCs w:val="24"/>
-          <w:lang w:val="pt-BR"/>
-        </w:rPr>
-        <w:t>{variavel_email} e {variavel_tel}</w:t>
-      </w:r>
-      <w:r>
-        <w:rPr>
-          <w:rFonts w:ascii="Calibri" w:hAnsi="Calibri" w:cs="Carlito"/>
-          <w:noProof/>
-          <w:color w:val="000000"/>
-          <w:sz w:val="24"/>
-          <w:szCs w:val="24"/>
-          <w:lang w:val="pt-BR"/>
-        </w:rPr>
-        <w:t>.</w:t>
+          <w:rFonts w:ascii="Carlito" w:hAnsi="Carlito"/>
+          <w:sz w:val="24"/>
+          <w:szCs w:val="24"/>
+          <w:lang w:val="pt-BR"/>
+        </w:rPr>
+        <w:t>A partir da identificação dos riscos e da respectiva probabilidade de ocorrência e impacto, é possível definir a resposta aos riscos – reduzir, evitar, aceitar ou compartilhar - e estabelecer estratégias para cada situação.</w:t>
       </w:r>
     </w:p>
     <w:p>
       <w:pPr>
         <w:spacing w:after="0"/>
-        <w:rPr>
-          <w:noProof/>
+        <w:ind w:firstLine="708"/>
+        <w:jc w:val="both"/>
+        <w:rPr>
+          <w:rFonts w:ascii="Carlito" w:hAnsi="Carlito"/>
+          <w:sz w:val="24"/>
+          <w:szCs w:val="24"/>
           <w:lang w:val="pt-BR"/>
         </w:rPr>
       </w:pPr>
       <w:r>
         <w:rPr>
-          <w:rFonts w:ascii="Calibri" w:hAnsi="Calibri"/>
-          <w:noProof/>
+          <w:rFonts w:ascii="Carlito" w:hAnsi="Carlito"/>
+          <w:sz w:val="24"/>
+          <w:szCs w:val="24"/>
+          <w:lang w:val="pt-BR"/>
+        </w:rPr>
+        <w:t>A classificação qualitativa dos riscos foi realizada em termos de probabilidade de ocorrência e potencial impacto. Para tanto, foram utilizadas as seguintes escalas.</w:t>
+      </w:r>
+    </w:p>
+    <w:p>
+      <w:pPr>
+        <w:jc w:val="both"/>
+        <w:rPr>
+          <w:rFonts w:ascii="Carlito" w:hAnsi="Carlito"/>
+          <w:sz w:val="24"/>
+          <w:szCs w:val="24"/>
+          <w:lang w:val="pt-BR"/>
+        </w:rPr>
+      </w:pPr>
+      <w:r>
+        <w:rPr>
+          <w:rFonts w:ascii="Carlito" w:hAnsi="Carlito"/>
+          <w:b/>
+          <w:bCs/>
+          <w:sz w:val="24"/>
+          <w:szCs w:val="24"/>
+          <w:lang w:val="pt-BR"/>
+        </w:rPr>
+        <w:t>3</w:t>
+      </w:r>
+      <w:r>
+        <w:rPr>
+          <w:rFonts w:ascii="Carlito" w:hAnsi="Carlito"/>
+          <w:b/>
+          <w:bCs/>
+          <w:sz w:val="24"/>
+          <w:szCs w:val="24"/>
+          <w:lang w:val="pt-BR"/>
+        </w:rPr>
+        <w:t>.1. Probabilidade de Ocorrência</w:t>
+      </w:r>
+    </w:p>
+    <w:tbl>
+      <w:tblPr>
+        <w:tblW w:w="9721" w:type="dxa"/>
+        <w:tblInd w:w="57" w:type="dxa"/>
+        <w:tblLayout w:type="fixed"/>
+        <w:tblCellMar>
+          <w:top w:w="55" w:type="dxa"/>
+          <w:left w:w="55" w:type="dxa"/>
+          <w:bottom w:w="55" w:type="dxa"/>
+          <w:right w:w="55" w:type="dxa"/>
+        </w:tblCellMar>
+        <w:tblLook w:val="04A0" w:firstRow="1" w:lastRow="0" w:firstColumn="1" w:lastColumn="0" w:noHBand="0" w:noVBand="1"/>
+      </w:tblPr>
+      <w:tblGrid>
+        <w:gridCol w:w="791"/>
+        <w:gridCol w:w="1559"/>
+        <w:gridCol w:w="7371"/>
+      </w:tblGrid>
+      <w:tr>
+        <w:trPr>
+          <w:trHeight w:val="109"/>
+        </w:trPr>
+        <w:tc>
+          <w:tcPr>
+            <w:tcW w:w="791" w:type="dxa"/>
+            <w:tcBorders>
+              <w:top w:val="single" w:sz="2" w:space="0" w:color="000000"/>
+              <w:left w:val="single" w:sz="2" w:space="0" w:color="000000"/>
+              <w:bottom w:val="single" w:sz="2" w:space="0" w:color="000000"/>
+            </w:tcBorders>
+            <w:shd w:val="clear" w:color="auto" w:fill="CCCCCC"/>
+          </w:tcPr>
+          <w:p>
+            <w:pPr>
+              <w:pStyle w:val="Contedodatabela"/>
+              <w:spacing w:after="0" w:line="240" w:lineRule="auto"/>
+              <w:jc w:val="center"/>
+              <w:rPr>
+                <w:rFonts w:ascii="Carlito" w:hAnsi="Carlito"/>
+                <w:b/>
+                <w:bCs/>
+                <w:lang w:val="pt-BR"/>
+              </w:rPr>
+            </w:pPr>
+            <w:r>
+              <w:rPr>
+                <w:rFonts w:ascii="Carlito" w:hAnsi="Carlito"/>
+                <w:b/>
+                <w:bCs/>
+                <w:lang w:val="pt-BR"/>
+              </w:rPr>
+              <w:t>NÍVEL</w:t>
+            </w:r>
+          </w:p>
+        </w:tc>
+        <w:tc>
+          <w:tcPr>
+            <w:tcW w:w="1559" w:type="dxa"/>
+            <w:tcBorders>
+              <w:top w:val="single" w:sz="2" w:space="0" w:color="000000"/>
+              <w:left w:val="single" w:sz="2" w:space="0" w:color="000000"/>
+              <w:bottom w:val="single" w:sz="2" w:space="0" w:color="000000"/>
+            </w:tcBorders>
+            <w:shd w:val="clear" w:color="auto" w:fill="CCCCCC"/>
+          </w:tcPr>
+          <w:p>
+            <w:pPr>
+              <w:pStyle w:val="Contedodatabela"/>
+              <w:spacing w:after="0" w:line="240" w:lineRule="auto"/>
+              <w:jc w:val="center"/>
+              <w:rPr>
+                <w:rFonts w:ascii="Carlito" w:hAnsi="Carlito"/>
+                <w:b/>
+                <w:bCs/>
+                <w:lang w:val="pt-BR"/>
+              </w:rPr>
+            </w:pPr>
+            <w:r>
+              <w:rPr>
+                <w:rFonts w:ascii="Carlito" w:hAnsi="Carlito"/>
+                <w:b/>
+                <w:bCs/>
+                <w:lang w:val="pt-BR"/>
+              </w:rPr>
+              <w:t>VALOR</w:t>
+            </w:r>
+          </w:p>
+        </w:tc>
+        <w:tc>
+          <w:tcPr>
+            <w:tcW w:w="7371" w:type="dxa"/>
+            <w:tcBorders>
+              <w:top w:val="single" w:sz="2" w:space="0" w:color="000000"/>
+              <w:left w:val="single" w:sz="2" w:space="0" w:color="000000"/>
+              <w:bottom w:val="single" w:sz="2" w:space="0" w:color="000000"/>
+              <w:right w:val="single" w:sz="2" w:space="0" w:color="000000"/>
+            </w:tcBorders>
+            <w:shd w:val="clear" w:color="auto" w:fill="CCCCCC"/>
+          </w:tcPr>
+          <w:p>
+            <w:pPr>
+              <w:pStyle w:val="Contedodatabela"/>
+              <w:spacing w:after="0" w:line="240" w:lineRule="auto"/>
+              <w:jc w:val="center"/>
+              <w:rPr>
+                <w:rFonts w:ascii="Carlito" w:hAnsi="Carlito"/>
+                <w:b/>
+                <w:bCs/>
+                <w:lang w:val="pt-BR"/>
+              </w:rPr>
+            </w:pPr>
+            <w:r>
+              <w:rPr>
+                <w:rFonts w:ascii="Carlito" w:hAnsi="Carlito"/>
+                <w:b/>
+                <w:bCs/>
+                <w:lang w:val="pt-BR"/>
+              </w:rPr>
+              <w:t>DESCRIÇÃO</w:t>
+            </w:r>
+          </w:p>
+        </w:tc>
+      </w:tr>
+      <w:tr>
+        <w:tc>
+          <w:tcPr>
+            <w:tcW w:w="791" w:type="dxa"/>
+            <w:tcBorders>
+              <w:left w:val="single" w:sz="2" w:space="0" w:color="000000"/>
+              <w:bottom w:val="single" w:sz="2" w:space="0" w:color="000000"/>
+            </w:tcBorders>
+            <w:vAlign w:val="center"/>
+          </w:tcPr>
+          <w:p>
+            <w:pPr>
+              <w:pStyle w:val="Contedodatabela"/>
+              <w:spacing w:after="0" w:line="240" w:lineRule="auto"/>
+              <w:jc w:val="center"/>
+              <w:rPr>
+                <w:rFonts w:ascii="Carlito" w:hAnsi="Carlito"/>
+                <w:lang w:val="pt-BR"/>
+              </w:rPr>
+            </w:pPr>
+            <w:r>
+              <w:rPr>
+                <w:rFonts w:ascii="Carlito" w:hAnsi="Carlito"/>
+                <w:lang w:val="pt-BR"/>
+              </w:rPr>
+              <w:t>1</w:t>
+            </w:r>
+          </w:p>
+        </w:tc>
+        <w:tc>
+          <w:tcPr>
+            <w:tcW w:w="1559" w:type="dxa"/>
+            <w:tcBorders>
+              <w:left w:val="single" w:sz="2" w:space="0" w:color="000000"/>
+              <w:bottom w:val="single" w:sz="2" w:space="0" w:color="000000"/>
+            </w:tcBorders>
+            <w:vAlign w:val="center"/>
+          </w:tcPr>
+          <w:p>
+            <w:pPr>
+              <w:pStyle w:val="Corpodetexto"/>
+              <w:widowControl w:val="0"/>
+              <w:spacing w:after="0" w:line="240" w:lineRule="auto"/>
+              <w:jc w:val="center"/>
+              <w:rPr>
+                <w:rFonts w:ascii="Carlito" w:hAnsi="Carlito"/>
+                <w:lang w:val="pt-BR"/>
+              </w:rPr>
+            </w:pPr>
+            <w:r>
+              <w:rPr>
+                <w:rFonts w:ascii="Carlito" w:hAnsi="Carlito"/>
+                <w:lang w:val="pt-BR"/>
+              </w:rPr>
+              <w:t>Raro</w:t>
+            </w:r>
+          </w:p>
+        </w:tc>
+        <w:tc>
+          <w:tcPr>
+            <w:tcW w:w="7371" w:type="dxa"/>
+            <w:tcBorders>
+              <w:left w:val="single" w:sz="2" w:space="0" w:color="000000"/>
+              <w:bottom w:val="single" w:sz="2" w:space="0" w:color="000000"/>
+              <w:right w:val="single" w:sz="2" w:space="0" w:color="000000"/>
+            </w:tcBorders>
+            <w:vAlign w:val="center"/>
+          </w:tcPr>
+          <w:p>
+            <w:pPr>
+              <w:pStyle w:val="Corpodetexto"/>
+              <w:widowControl w:val="0"/>
+              <w:spacing w:after="0" w:line="240" w:lineRule="auto"/>
+              <w:jc w:val="both"/>
+              <w:rPr>
+                <w:rFonts w:ascii="Carlito" w:hAnsi="Carlito"/>
+                <w:lang w:val="pt-BR"/>
+              </w:rPr>
+            </w:pPr>
+            <w:r>
+              <w:rPr>
+                <w:rFonts w:ascii="Carlito" w:hAnsi="Carlito"/>
+                <w:lang w:val="pt-BR"/>
+              </w:rPr>
+              <w:t>Acontece em situações excepcionais.</w:t>
+            </w:r>
+          </w:p>
+        </w:tc>
+      </w:tr>
+      <w:tr>
+        <w:tc>
+          <w:tcPr>
+            <w:tcW w:w="791" w:type="dxa"/>
+            <w:tcBorders>
+              <w:left w:val="single" w:sz="2" w:space="0" w:color="000000"/>
+              <w:bottom w:val="single" w:sz="2" w:space="0" w:color="000000"/>
+            </w:tcBorders>
+            <w:vAlign w:val="center"/>
+          </w:tcPr>
+          <w:p>
+            <w:pPr>
+              <w:pStyle w:val="Contedodatabela"/>
+              <w:spacing w:after="0" w:line="240" w:lineRule="auto"/>
+              <w:jc w:val="center"/>
+              <w:rPr>
+                <w:rFonts w:ascii="Carlito" w:hAnsi="Carlito"/>
+                <w:lang w:val="pt-BR"/>
+              </w:rPr>
+            </w:pPr>
+            <w:r>
+              <w:rPr>
+                <w:rFonts w:ascii="Carlito" w:hAnsi="Carlito"/>
+                <w:lang w:val="pt-BR"/>
+              </w:rPr>
+              <w:t>2</w:t>
+            </w:r>
+          </w:p>
+        </w:tc>
+        <w:tc>
+          <w:tcPr>
+            <w:tcW w:w="1559" w:type="dxa"/>
+            <w:tcBorders>
+              <w:left w:val="single" w:sz="2" w:space="0" w:color="000000"/>
+              <w:bottom w:val="single" w:sz="2" w:space="0" w:color="000000"/>
+            </w:tcBorders>
+            <w:vAlign w:val="center"/>
+          </w:tcPr>
+          <w:p>
+            <w:pPr>
+              <w:pStyle w:val="Corpodetexto"/>
+              <w:widowControl w:val="0"/>
+              <w:spacing w:after="0" w:line="240" w:lineRule="auto"/>
+              <w:jc w:val="center"/>
+              <w:rPr>
+                <w:rFonts w:ascii="Carlito" w:hAnsi="Carlito"/>
+                <w:lang w:val="pt-BR"/>
+              </w:rPr>
+            </w:pPr>
+            <w:r>
+              <w:rPr>
+                <w:rFonts w:ascii="Carlito" w:hAnsi="Carlito"/>
+                <w:lang w:val="pt-BR"/>
+              </w:rPr>
+              <w:t>Pouco provável</w:t>
+            </w:r>
+          </w:p>
+        </w:tc>
+        <w:tc>
+          <w:tcPr>
+            <w:tcW w:w="7371" w:type="dxa"/>
+            <w:tcBorders>
+              <w:left w:val="single" w:sz="2" w:space="0" w:color="000000"/>
+              <w:bottom w:val="single" w:sz="2" w:space="0" w:color="000000"/>
+              <w:right w:val="single" w:sz="2" w:space="0" w:color="000000"/>
+            </w:tcBorders>
+            <w:vAlign w:val="center"/>
+          </w:tcPr>
+          <w:p>
+            <w:pPr>
+              <w:pStyle w:val="Contedodatabela"/>
+              <w:spacing w:after="0" w:line="240" w:lineRule="auto"/>
+              <w:jc w:val="both"/>
+              <w:rPr>
+                <w:rFonts w:ascii="Carlito" w:hAnsi="Carlito"/>
+                <w:lang w:val="pt-BR"/>
+              </w:rPr>
+            </w:pPr>
+            <w:r>
+              <w:rPr>
+                <w:rFonts w:ascii="Carlito" w:hAnsi="Carlito"/>
+                <w:lang w:val="pt-BR"/>
+              </w:rPr>
+              <w:t>Evento casual, inesperado, muito embora raro, há histórico de sua ocorrência.</w:t>
+            </w:r>
+          </w:p>
+        </w:tc>
+      </w:tr>
+      <w:tr>
+        <w:tc>
+          <w:tcPr>
+            <w:tcW w:w="791" w:type="dxa"/>
+            <w:tcBorders>
+              <w:left w:val="single" w:sz="2" w:space="0" w:color="000000"/>
+              <w:bottom w:val="single" w:sz="2" w:space="0" w:color="000000"/>
+            </w:tcBorders>
+            <w:vAlign w:val="center"/>
+          </w:tcPr>
+          <w:p>
+            <w:pPr>
+              <w:pStyle w:val="Contedodatabela"/>
+              <w:spacing w:after="0" w:line="240" w:lineRule="auto"/>
+              <w:jc w:val="center"/>
+              <w:rPr>
+                <w:rFonts w:ascii="Carlito" w:hAnsi="Carlito"/>
+                <w:lang w:val="pt-BR"/>
+              </w:rPr>
+            </w:pPr>
+            <w:r>
+              <w:rPr>
+                <w:rFonts w:ascii="Carlito" w:hAnsi="Carlito"/>
+                <w:lang w:val="pt-BR"/>
+              </w:rPr>
+              <w:t>3</w:t>
+            </w:r>
+          </w:p>
+        </w:tc>
+        <w:tc>
+          <w:tcPr>
+            <w:tcW w:w="1559" w:type="dxa"/>
+            <w:tcBorders>
+              <w:left w:val="single" w:sz="2" w:space="0" w:color="000000"/>
+              <w:bottom w:val="single" w:sz="2" w:space="0" w:color="000000"/>
+            </w:tcBorders>
+            <w:vAlign w:val="center"/>
+          </w:tcPr>
+          <w:p>
+            <w:pPr>
+              <w:pStyle w:val="Corpodetexto"/>
+              <w:widowControl w:val="0"/>
+              <w:spacing w:after="0" w:line="240" w:lineRule="auto"/>
+              <w:jc w:val="center"/>
+              <w:rPr>
+                <w:rFonts w:ascii="Carlito" w:hAnsi="Carlito"/>
+                <w:lang w:val="pt-BR"/>
+              </w:rPr>
+            </w:pPr>
+            <w:r>
+              <w:rPr>
+                <w:rFonts w:ascii="Carlito" w:hAnsi="Carlito"/>
+                <w:lang w:val="pt-BR"/>
+              </w:rPr>
+              <w:t>Provável</w:t>
+            </w:r>
+          </w:p>
+        </w:tc>
+        <w:tc>
+          <w:tcPr>
+            <w:tcW w:w="7371" w:type="dxa"/>
+            <w:tcBorders>
+              <w:left w:val="single" w:sz="2" w:space="0" w:color="000000"/>
+              <w:bottom w:val="single" w:sz="2" w:space="0" w:color="000000"/>
+              <w:right w:val="single" w:sz="2" w:space="0" w:color="000000"/>
+            </w:tcBorders>
+            <w:vAlign w:val="center"/>
+          </w:tcPr>
+          <w:p>
+            <w:pPr>
+              <w:pStyle w:val="Contedodatabela"/>
+              <w:spacing w:after="0" w:line="240" w:lineRule="auto"/>
+              <w:jc w:val="both"/>
+              <w:rPr>
+                <w:rFonts w:ascii="Carlito" w:hAnsi="Carlito"/>
+                <w:lang w:val="pt-BR"/>
+              </w:rPr>
+            </w:pPr>
+            <w:r>
+              <w:rPr>
+                <w:rFonts w:ascii="Carlito" w:hAnsi="Carlito"/>
+                <w:lang w:val="pt-BR"/>
+              </w:rPr>
+              <w:t>Evento esperado, que se traduz com frequência reduzida, porém constante.</w:t>
+            </w:r>
+          </w:p>
+        </w:tc>
+      </w:tr>
+      <w:tr>
+        <w:tc>
+          <w:tcPr>
+            <w:tcW w:w="791" w:type="dxa"/>
+            <w:tcBorders>
+              <w:left w:val="single" w:sz="2" w:space="0" w:color="000000"/>
+              <w:bottom w:val="single" w:sz="2" w:space="0" w:color="000000"/>
+            </w:tcBorders>
+            <w:vAlign w:val="center"/>
+          </w:tcPr>
+          <w:p>
+            <w:pPr>
+              <w:pStyle w:val="Contedodatabela"/>
+              <w:spacing w:after="0" w:line="240" w:lineRule="auto"/>
+              <w:jc w:val="center"/>
+              <w:rPr>
+                <w:rFonts w:ascii="Carlito" w:hAnsi="Carlito"/>
+                <w:lang w:val="pt-BR"/>
+              </w:rPr>
+            </w:pPr>
+            <w:r>
+              <w:rPr>
+                <w:rFonts w:ascii="Carlito" w:hAnsi="Carlito"/>
+                <w:lang w:val="pt-BR"/>
+              </w:rPr>
+              <w:t>4</w:t>
+            </w:r>
+          </w:p>
+        </w:tc>
+        <w:tc>
+          <w:tcPr>
+            <w:tcW w:w="1559" w:type="dxa"/>
+            <w:tcBorders>
+              <w:left w:val="single" w:sz="2" w:space="0" w:color="000000"/>
+              <w:bottom w:val="single" w:sz="2" w:space="0" w:color="000000"/>
+            </w:tcBorders>
+            <w:vAlign w:val="center"/>
+          </w:tcPr>
+          <w:p>
+            <w:pPr>
+              <w:pStyle w:val="Corpodetexto"/>
+              <w:widowControl w:val="0"/>
+              <w:spacing w:after="0" w:line="240" w:lineRule="auto"/>
+              <w:jc w:val="center"/>
+              <w:rPr>
+                <w:rFonts w:ascii="Carlito" w:hAnsi="Carlito"/>
+                <w:lang w:val="pt-BR"/>
+              </w:rPr>
+            </w:pPr>
+            <w:r>
+              <w:rPr>
+                <w:rFonts w:ascii="Carlito" w:hAnsi="Carlito"/>
+                <w:lang w:val="pt-BR"/>
+              </w:rPr>
+              <w:t>Muito provável</w:t>
+            </w:r>
+          </w:p>
+        </w:tc>
+        <w:tc>
+          <w:tcPr>
+            <w:tcW w:w="7371" w:type="dxa"/>
+            <w:tcBorders>
+              <w:left w:val="single" w:sz="2" w:space="0" w:color="000000"/>
+              <w:bottom w:val="single" w:sz="2" w:space="0" w:color="000000"/>
+              <w:right w:val="single" w:sz="2" w:space="0" w:color="000000"/>
+            </w:tcBorders>
+            <w:vAlign w:val="center"/>
+          </w:tcPr>
+          <w:p>
+            <w:pPr>
+              <w:pStyle w:val="Contedodatabela"/>
+              <w:spacing w:after="0" w:line="240" w:lineRule="auto"/>
+              <w:jc w:val="both"/>
+              <w:rPr>
+                <w:rFonts w:ascii="Carlito" w:hAnsi="Carlito"/>
+                <w:lang w:val="pt-BR"/>
+              </w:rPr>
+            </w:pPr>
+            <w:r>
+              <w:rPr>
+                <w:rFonts w:ascii="Carlito" w:hAnsi="Carlito"/>
+                <w:lang w:val="pt-BR"/>
+              </w:rPr>
+              <w:t>Evento corriqueiro. Devido à sua ocorrência habitual em processos licitatórios possui histórico altamente conhecido nos processos de obtenção.</w:t>
+            </w:r>
+          </w:p>
+        </w:tc>
+      </w:tr>
+      <w:tr>
+        <w:tc>
+          <w:tcPr>
+            <w:tcW w:w="791" w:type="dxa"/>
+            <w:tcBorders>
+              <w:left w:val="single" w:sz="2" w:space="0" w:color="000000"/>
+              <w:bottom w:val="single" w:sz="2" w:space="0" w:color="000000"/>
+            </w:tcBorders>
+            <w:vAlign w:val="center"/>
+          </w:tcPr>
+          <w:p>
+            <w:pPr>
+              <w:pStyle w:val="Contedodatabela"/>
+              <w:spacing w:after="0" w:line="240" w:lineRule="auto"/>
+              <w:jc w:val="center"/>
+              <w:rPr>
+                <w:rFonts w:ascii="Carlito" w:hAnsi="Carlito"/>
+                <w:lang w:val="pt-BR"/>
+              </w:rPr>
+            </w:pPr>
+            <w:r>
+              <w:rPr>
+                <w:rFonts w:ascii="Carlito" w:hAnsi="Carlito"/>
+                <w:lang w:val="pt-BR"/>
+              </w:rPr>
+              <w:lastRenderedPageBreak/>
+              <w:t>5</w:t>
+            </w:r>
+          </w:p>
+        </w:tc>
+        <w:tc>
+          <w:tcPr>
+            <w:tcW w:w="1559" w:type="dxa"/>
+            <w:tcBorders>
+              <w:left w:val="single" w:sz="2" w:space="0" w:color="000000"/>
+              <w:bottom w:val="single" w:sz="2" w:space="0" w:color="000000"/>
+            </w:tcBorders>
+            <w:vAlign w:val="center"/>
+          </w:tcPr>
+          <w:p>
+            <w:pPr>
+              <w:pStyle w:val="Corpodetexto"/>
+              <w:widowControl w:val="0"/>
+              <w:spacing w:after="0" w:line="240" w:lineRule="auto"/>
+              <w:jc w:val="center"/>
+              <w:rPr>
+                <w:rFonts w:ascii="Carlito" w:hAnsi="Carlito"/>
+                <w:lang w:val="pt-BR"/>
+              </w:rPr>
+            </w:pPr>
+            <w:r>
+              <w:rPr>
+                <w:rFonts w:ascii="Carlito" w:hAnsi="Carlito"/>
+                <w:lang w:val="pt-BR"/>
+              </w:rPr>
+              <w:t>Praticamente certo</w:t>
+            </w:r>
+          </w:p>
+        </w:tc>
+        <w:tc>
+          <w:tcPr>
+            <w:tcW w:w="7371" w:type="dxa"/>
+            <w:tcBorders>
+              <w:left w:val="single" w:sz="2" w:space="0" w:color="000000"/>
+              <w:bottom w:val="single" w:sz="2" w:space="0" w:color="000000"/>
+              <w:right w:val="single" w:sz="2" w:space="0" w:color="000000"/>
+            </w:tcBorders>
+            <w:vAlign w:val="center"/>
+          </w:tcPr>
+          <w:p>
+            <w:pPr>
+              <w:pStyle w:val="Corpodetexto"/>
+              <w:widowControl w:val="0"/>
+              <w:spacing w:after="0" w:line="240" w:lineRule="auto"/>
+              <w:jc w:val="both"/>
+              <w:rPr>
+                <w:lang w:val="pt-BR"/>
+              </w:rPr>
+            </w:pPr>
+            <w:r>
+              <w:rPr>
+                <w:rFonts w:ascii="Carlito" w:hAnsi="Carlito"/>
+                <w:lang w:val="pt-BR"/>
+              </w:rPr>
+              <w:t>Ocorrência quase garantida.</w:t>
+            </w:r>
+          </w:p>
+        </w:tc>
+      </w:tr>
+    </w:tbl>
+    <w:p>
+      <w:pPr>
+        <w:spacing w:before="171" w:after="171"/>
+        <w:rPr>
+          <w:rFonts w:ascii="Carlito" w:hAnsi="Carlito"/>
+          <w:sz w:val="24"/>
+          <w:szCs w:val="24"/>
+          <w:lang w:val="pt-BR"/>
+        </w:rPr>
+      </w:pPr>
+      <w:r>
+        <w:rPr>
+          <w:rFonts w:ascii="Carlito" w:hAnsi="Carlito"/>
+          <w:b/>
           <w:color w:val="000000"/>
           <w:sz w:val="24"/>
           <w:szCs w:val="24"/>
           <w:lang w:val="pt-BR"/>
         </w:rPr>
-        <w:t xml:space="preserve">Objeto da Matriz de Riscos: </w:t>
-      </w:r>
-      <w:r>
-        <w:rPr>
-          <w:rFonts w:ascii="Calibri" w:hAnsi="Calibri"/>
-          <w:noProof/>
-          <w:color w:val="FF0000"/>
-          <w:sz w:val="24"/>
-          <w:szCs w:val="24"/>
-          <w:lang w:val="pt-BR"/>
-        </w:rPr>
-        <w:t>{</w:t>
-      </w:r>
-      <w:r>
-        <w:rPr>
-          <w:rFonts w:ascii="Calibri" w:hAnsi="Calibri"/>
-          <w:noProof/>
-          <w:color w:val="FF0000"/>
-          <w:sz w:val="24"/>
-          <w:lang w:val="pt-BR"/>
-        </w:rPr>
-        <w:t>variavel_objeto</w:t>
-      </w:r>
-      <w:r>
-        <w:rPr>
-          <w:rFonts w:ascii="Calibri" w:hAnsi="Calibri"/>
-          <w:noProof/>
-          <w:color w:val="FF0000"/>
-          <w:sz w:val="24"/>
-          <w:szCs w:val="24"/>
-          <w:lang w:val="pt-BR"/>
-        </w:rPr>
-        <w:t>}</w:t>
+        <w:t>3</w:t>
+      </w:r>
+      <w:r>
+        <w:rPr>
+          <w:rFonts w:ascii="Carlito" w:hAnsi="Carlito"/>
+          <w:b/>
+          <w:color w:val="000000"/>
+          <w:sz w:val="24"/>
+          <w:szCs w:val="24"/>
+          <w:lang w:val="pt-BR"/>
+        </w:rPr>
+        <w:t>.2. Avaliação Qualitativa de Impacto</w:t>
       </w:r>
     </w:p>
-    <w:p/>
+    <w:tbl>
+      <w:tblPr>
+        <w:tblW w:w="9721" w:type="dxa"/>
+        <w:tblInd w:w="57" w:type="dxa"/>
+        <w:tblLayout w:type="fixed"/>
+        <w:tblCellMar>
+          <w:top w:w="55" w:type="dxa"/>
+          <w:left w:w="55" w:type="dxa"/>
+          <w:bottom w:w="55" w:type="dxa"/>
+          <w:right w:w="55" w:type="dxa"/>
+        </w:tblCellMar>
+        <w:tblLook w:val="04A0" w:firstRow="1" w:lastRow="0" w:firstColumn="1" w:lastColumn="0" w:noHBand="0" w:noVBand="1"/>
+      </w:tblPr>
+      <w:tblGrid>
+        <w:gridCol w:w="791"/>
+        <w:gridCol w:w="1559"/>
+        <w:gridCol w:w="7371"/>
+      </w:tblGrid>
+      <w:tr>
+        <w:trPr>
+          <w:trHeight w:val="109"/>
+        </w:trPr>
+        <w:tc>
+          <w:tcPr>
+            <w:tcW w:w="791" w:type="dxa"/>
+            <w:tcBorders>
+              <w:top w:val="single" w:sz="2" w:space="0" w:color="000000"/>
+              <w:left w:val="single" w:sz="2" w:space="0" w:color="000000"/>
+              <w:bottom w:val="single" w:sz="2" w:space="0" w:color="000000"/>
+            </w:tcBorders>
+            <w:shd w:val="clear" w:color="auto" w:fill="CCCCCC"/>
+          </w:tcPr>
+          <w:p>
+            <w:pPr>
+              <w:pStyle w:val="Contedodatabela"/>
+              <w:spacing w:after="0" w:line="240" w:lineRule="auto"/>
+              <w:jc w:val="center"/>
+              <w:rPr>
+                <w:rFonts w:ascii="Carlito" w:hAnsi="Carlito"/>
+                <w:b/>
+                <w:bCs/>
+                <w:lang w:val="pt-BR"/>
+              </w:rPr>
+            </w:pPr>
+            <w:r>
+              <w:rPr>
+                <w:rFonts w:ascii="Carlito" w:hAnsi="Carlito"/>
+                <w:b/>
+                <w:bCs/>
+                <w:lang w:val="pt-BR"/>
+              </w:rPr>
+              <w:t>NÍVEL</w:t>
+            </w:r>
+          </w:p>
+        </w:tc>
+        <w:tc>
+          <w:tcPr>
+            <w:tcW w:w="1559" w:type="dxa"/>
+            <w:tcBorders>
+              <w:top w:val="single" w:sz="2" w:space="0" w:color="000000"/>
+              <w:left w:val="single" w:sz="2" w:space="0" w:color="000000"/>
+              <w:bottom w:val="single" w:sz="2" w:space="0" w:color="000000"/>
+            </w:tcBorders>
+            <w:shd w:val="clear" w:color="auto" w:fill="CCCCCC"/>
+          </w:tcPr>
+          <w:p>
+            <w:pPr>
+              <w:pStyle w:val="Contedodatabela"/>
+              <w:spacing w:after="0" w:line="240" w:lineRule="auto"/>
+              <w:jc w:val="center"/>
+              <w:rPr>
+                <w:rFonts w:ascii="Carlito" w:hAnsi="Carlito"/>
+                <w:b/>
+                <w:bCs/>
+                <w:lang w:val="pt-BR"/>
+              </w:rPr>
+            </w:pPr>
+            <w:r>
+              <w:rPr>
+                <w:rFonts w:ascii="Carlito" w:hAnsi="Carlito"/>
+                <w:b/>
+                <w:bCs/>
+                <w:lang w:val="pt-BR"/>
+              </w:rPr>
+              <w:t>VALOR</w:t>
+            </w:r>
+          </w:p>
+        </w:tc>
+        <w:tc>
+          <w:tcPr>
+            <w:tcW w:w="7371" w:type="dxa"/>
+            <w:tcBorders>
+              <w:top w:val="single" w:sz="2" w:space="0" w:color="000000"/>
+              <w:left w:val="single" w:sz="2" w:space="0" w:color="000000"/>
+              <w:bottom w:val="single" w:sz="2" w:space="0" w:color="000000"/>
+              <w:right w:val="single" w:sz="2" w:space="0" w:color="000000"/>
+            </w:tcBorders>
+            <w:shd w:val="clear" w:color="auto" w:fill="CCCCCC"/>
+          </w:tcPr>
+          <w:p>
+            <w:pPr>
+              <w:pStyle w:val="Contedodatabela"/>
+              <w:spacing w:after="0" w:line="240" w:lineRule="auto"/>
+              <w:jc w:val="center"/>
+              <w:rPr>
+                <w:rFonts w:ascii="Carlito" w:hAnsi="Carlito"/>
+                <w:b/>
+                <w:bCs/>
+                <w:lang w:val="pt-BR"/>
+              </w:rPr>
+            </w:pPr>
+            <w:r>
+              <w:rPr>
+                <w:rFonts w:ascii="Carlito" w:hAnsi="Carlito"/>
+                <w:b/>
+                <w:bCs/>
+                <w:lang w:val="pt-BR"/>
+              </w:rPr>
+              <w:t>DESCRIÇÃO</w:t>
+            </w:r>
+          </w:p>
+        </w:tc>
+      </w:tr>
+      <w:tr>
+        <w:tc>
+          <w:tcPr>
+            <w:tcW w:w="791" w:type="dxa"/>
+            <w:tcBorders>
+              <w:left w:val="single" w:sz="2" w:space="0" w:color="000000"/>
+              <w:bottom w:val="single" w:sz="2" w:space="0" w:color="000000"/>
+            </w:tcBorders>
+            <w:vAlign w:val="center"/>
+          </w:tcPr>
+          <w:p>
+            <w:pPr>
+              <w:pStyle w:val="Contedodatabela"/>
+              <w:spacing w:after="0" w:line="240" w:lineRule="auto"/>
+              <w:jc w:val="center"/>
+              <w:rPr>
+                <w:rFonts w:ascii="Carlito" w:hAnsi="Carlito"/>
+                <w:lang w:val="pt-BR"/>
+              </w:rPr>
+            </w:pPr>
+            <w:r>
+              <w:rPr>
+                <w:rFonts w:ascii="Carlito" w:hAnsi="Carlito"/>
+                <w:lang w:val="pt-BR"/>
+              </w:rPr>
+              <w:t>1</w:t>
+            </w:r>
+          </w:p>
+        </w:tc>
+        <w:tc>
+          <w:tcPr>
+            <w:tcW w:w="1559" w:type="dxa"/>
+            <w:tcBorders>
+              <w:left w:val="single" w:sz="2" w:space="0" w:color="000000"/>
+              <w:bottom w:val="single" w:sz="2" w:space="0" w:color="000000"/>
+            </w:tcBorders>
+            <w:vAlign w:val="center"/>
+          </w:tcPr>
+          <w:p>
+            <w:pPr>
+              <w:pStyle w:val="Contedodatabela"/>
+              <w:spacing w:after="0" w:line="240" w:lineRule="auto"/>
+              <w:jc w:val="center"/>
+              <w:rPr>
+                <w:rFonts w:ascii="Carlito" w:hAnsi="Carlito"/>
+                <w:lang w:val="pt-BR"/>
+              </w:rPr>
+            </w:pPr>
+            <w:r>
+              <w:rPr>
+                <w:rFonts w:ascii="Carlito" w:hAnsi="Carlito"/>
+                <w:lang w:val="pt-BR"/>
+              </w:rPr>
+              <w:t>Muito baixo</w:t>
+            </w:r>
+          </w:p>
+        </w:tc>
+        <w:tc>
+          <w:tcPr>
+            <w:tcW w:w="7371" w:type="dxa"/>
+            <w:tcBorders>
+              <w:left w:val="single" w:sz="2" w:space="0" w:color="000000"/>
+              <w:bottom w:val="single" w:sz="2" w:space="0" w:color="000000"/>
+              <w:right w:val="single" w:sz="2" w:space="0" w:color="000000"/>
+            </w:tcBorders>
+            <w:vAlign w:val="center"/>
+          </w:tcPr>
+          <w:p>
+            <w:pPr>
+              <w:pStyle w:val="Contedodatabela"/>
+              <w:spacing w:after="0" w:line="240" w:lineRule="auto"/>
+              <w:jc w:val="both"/>
+              <w:rPr>
+                <w:rFonts w:ascii="Carlito" w:hAnsi="Carlito"/>
+                <w:lang w:val="pt-BR"/>
+              </w:rPr>
+            </w:pPr>
+            <w:r>
+              <w:rPr>
+                <w:rFonts w:ascii="Carlito" w:hAnsi="Carlito"/>
+                <w:lang w:val="pt-BR"/>
+              </w:rPr>
+              <w:t>Compromete minimamente o atingimento do objetivo; para fins práticos, não altera o alcance do objetivo/resultado.</w:t>
+            </w:r>
+          </w:p>
+        </w:tc>
+      </w:tr>
+      <w:tr>
+        <w:tc>
+          <w:tcPr>
+            <w:tcW w:w="791" w:type="dxa"/>
+            <w:tcBorders>
+              <w:left w:val="single" w:sz="2" w:space="0" w:color="000000"/>
+              <w:bottom w:val="single" w:sz="2" w:space="0" w:color="000000"/>
+            </w:tcBorders>
+            <w:vAlign w:val="center"/>
+          </w:tcPr>
+          <w:p>
+            <w:pPr>
+              <w:pStyle w:val="Contedodatabela"/>
+              <w:spacing w:after="0" w:line="240" w:lineRule="auto"/>
+              <w:jc w:val="center"/>
+              <w:rPr>
+                <w:rFonts w:ascii="Carlito" w:hAnsi="Carlito"/>
+                <w:lang w:val="pt-BR"/>
+              </w:rPr>
+            </w:pPr>
+            <w:r>
+              <w:rPr>
+                <w:rFonts w:ascii="Carlito" w:hAnsi="Carlito"/>
+                <w:lang w:val="pt-BR"/>
+              </w:rPr>
+              <w:t>2</w:t>
+            </w:r>
+          </w:p>
+        </w:tc>
+        <w:tc>
+          <w:tcPr>
+            <w:tcW w:w="1559" w:type="dxa"/>
+            <w:tcBorders>
+              <w:left w:val="single" w:sz="2" w:space="0" w:color="000000"/>
+              <w:bottom w:val="single" w:sz="2" w:space="0" w:color="000000"/>
+            </w:tcBorders>
+            <w:vAlign w:val="center"/>
+          </w:tcPr>
+          <w:p>
+            <w:pPr>
+              <w:pStyle w:val="Contedodatabela"/>
+              <w:spacing w:after="0" w:line="240" w:lineRule="auto"/>
+              <w:jc w:val="center"/>
+              <w:rPr>
+                <w:rFonts w:ascii="Carlito" w:hAnsi="Carlito"/>
+                <w:lang w:val="pt-BR"/>
+              </w:rPr>
+            </w:pPr>
+            <w:r>
+              <w:rPr>
+                <w:rFonts w:ascii="Carlito" w:hAnsi="Carlito"/>
+                <w:lang w:val="pt-BR"/>
+              </w:rPr>
+              <w:t>Baixo</w:t>
+            </w:r>
+          </w:p>
+        </w:tc>
+        <w:tc>
+          <w:tcPr>
+            <w:tcW w:w="7371" w:type="dxa"/>
+            <w:tcBorders>
+              <w:left w:val="single" w:sz="2" w:space="0" w:color="000000"/>
+              <w:bottom w:val="single" w:sz="2" w:space="0" w:color="000000"/>
+              <w:right w:val="single" w:sz="2" w:space="0" w:color="000000"/>
+            </w:tcBorders>
+            <w:vAlign w:val="center"/>
+          </w:tcPr>
+          <w:p>
+            <w:pPr>
+              <w:pStyle w:val="Contedodatabela"/>
+              <w:spacing w:after="0" w:line="240" w:lineRule="auto"/>
+              <w:jc w:val="both"/>
+              <w:rPr>
+                <w:rFonts w:ascii="Carlito" w:hAnsi="Carlito"/>
+                <w:lang w:val="pt-BR"/>
+              </w:rPr>
+            </w:pPr>
+            <w:r>
+              <w:rPr>
+                <w:rFonts w:ascii="Carlito" w:hAnsi="Carlito"/>
+                <w:lang w:val="pt-BR"/>
+              </w:rPr>
+              <w:t xml:space="preserve">Degradação das operações, </w:t>
+            </w:r>
+            <w:proofErr w:type="gramStart"/>
+            <w:r>
+              <w:rPr>
+                <w:rFonts w:ascii="Carlito" w:hAnsi="Carlito"/>
+                <w:lang w:val="pt-BR"/>
+              </w:rPr>
+              <w:t>atividades projetos</w:t>
+            </w:r>
+            <w:proofErr w:type="gramEnd"/>
+            <w:r>
+              <w:rPr>
+                <w:rFonts w:ascii="Carlito" w:hAnsi="Carlito"/>
+                <w:lang w:val="pt-BR"/>
+              </w:rPr>
+              <w:t>, programas ou processos da organização, causando pequenos impactos na consecução dos objetivos.</w:t>
+            </w:r>
+          </w:p>
+        </w:tc>
+      </w:tr>
+      <w:tr>
+        <w:tc>
+          <w:tcPr>
+            <w:tcW w:w="791" w:type="dxa"/>
+            <w:tcBorders>
+              <w:left w:val="single" w:sz="2" w:space="0" w:color="000000"/>
+              <w:bottom w:val="single" w:sz="2" w:space="0" w:color="000000"/>
+            </w:tcBorders>
+            <w:vAlign w:val="center"/>
+          </w:tcPr>
+          <w:p>
+            <w:pPr>
+              <w:pStyle w:val="Contedodatabela"/>
+              <w:spacing w:after="0" w:line="240" w:lineRule="auto"/>
+              <w:jc w:val="center"/>
+              <w:rPr>
+                <w:rFonts w:ascii="Carlito" w:hAnsi="Carlito"/>
+                <w:lang w:val="pt-BR"/>
+              </w:rPr>
+            </w:pPr>
+            <w:r>
+              <w:rPr>
+                <w:rFonts w:ascii="Carlito" w:hAnsi="Carlito"/>
+                <w:lang w:val="pt-BR"/>
+              </w:rPr>
+              <w:t>3</w:t>
+            </w:r>
+          </w:p>
+        </w:tc>
+        <w:tc>
+          <w:tcPr>
+            <w:tcW w:w="1559" w:type="dxa"/>
+            <w:tcBorders>
+              <w:left w:val="single" w:sz="2" w:space="0" w:color="000000"/>
+              <w:bottom w:val="single" w:sz="2" w:space="0" w:color="000000"/>
+            </w:tcBorders>
+            <w:vAlign w:val="center"/>
+          </w:tcPr>
+          <w:p>
+            <w:pPr>
+              <w:pStyle w:val="Contedodatabela"/>
+              <w:spacing w:after="0" w:line="240" w:lineRule="auto"/>
+              <w:jc w:val="center"/>
+              <w:rPr>
+                <w:rFonts w:ascii="Carlito" w:hAnsi="Carlito"/>
+                <w:lang w:val="pt-BR"/>
+              </w:rPr>
+            </w:pPr>
+            <w:r>
+              <w:rPr>
+                <w:rFonts w:ascii="Carlito" w:hAnsi="Carlito"/>
+                <w:lang w:val="pt-BR"/>
+              </w:rPr>
+              <w:t>Médio</w:t>
+            </w:r>
+          </w:p>
+        </w:tc>
+        <w:tc>
+          <w:tcPr>
+            <w:tcW w:w="7371" w:type="dxa"/>
+            <w:tcBorders>
+              <w:left w:val="single" w:sz="2" w:space="0" w:color="000000"/>
+              <w:bottom w:val="single" w:sz="2" w:space="0" w:color="000000"/>
+              <w:right w:val="single" w:sz="2" w:space="0" w:color="000000"/>
+            </w:tcBorders>
+            <w:vAlign w:val="center"/>
+          </w:tcPr>
+          <w:p>
+            <w:pPr>
+              <w:pStyle w:val="Contedodatabela"/>
+              <w:spacing w:after="0" w:line="240" w:lineRule="auto"/>
+              <w:jc w:val="both"/>
+              <w:rPr>
+                <w:rFonts w:ascii="Carlito" w:hAnsi="Carlito"/>
+                <w:lang w:val="pt-BR"/>
+              </w:rPr>
+            </w:pPr>
+            <w:r>
+              <w:rPr>
+                <w:rFonts w:ascii="Carlito" w:hAnsi="Carlito"/>
+                <w:lang w:val="pt-BR"/>
+              </w:rPr>
+              <w:t>Interrupção de operações, atividades, projetos, programas ou processos da organização, causando impactos significativos nos objetivos, porém recuperáveis.</w:t>
+            </w:r>
+          </w:p>
+        </w:tc>
+      </w:tr>
+      <w:tr>
+        <w:tc>
+          <w:tcPr>
+            <w:tcW w:w="791" w:type="dxa"/>
+            <w:tcBorders>
+              <w:left w:val="single" w:sz="2" w:space="0" w:color="000000"/>
+              <w:bottom w:val="single" w:sz="2" w:space="0" w:color="000000"/>
+            </w:tcBorders>
+            <w:vAlign w:val="center"/>
+          </w:tcPr>
+          <w:p>
+            <w:pPr>
+              <w:pStyle w:val="Contedodatabela"/>
+              <w:spacing w:after="0" w:line="240" w:lineRule="auto"/>
+              <w:jc w:val="center"/>
+              <w:rPr>
+                <w:rFonts w:ascii="Carlito" w:hAnsi="Carlito"/>
+                <w:lang w:val="pt-BR"/>
+              </w:rPr>
+            </w:pPr>
+            <w:r>
+              <w:rPr>
+                <w:rFonts w:ascii="Carlito" w:hAnsi="Carlito"/>
+                <w:lang w:val="pt-BR"/>
+              </w:rPr>
+              <w:t>4</w:t>
+            </w:r>
+          </w:p>
+        </w:tc>
+        <w:tc>
+          <w:tcPr>
+            <w:tcW w:w="1559" w:type="dxa"/>
+            <w:tcBorders>
+              <w:left w:val="single" w:sz="2" w:space="0" w:color="000000"/>
+              <w:bottom w:val="single" w:sz="2" w:space="0" w:color="000000"/>
+            </w:tcBorders>
+            <w:vAlign w:val="center"/>
+          </w:tcPr>
+          <w:p>
+            <w:pPr>
+              <w:pStyle w:val="Contedodatabela"/>
+              <w:spacing w:after="0" w:line="240" w:lineRule="auto"/>
+              <w:jc w:val="center"/>
+              <w:rPr>
+                <w:rFonts w:ascii="Carlito" w:hAnsi="Carlito"/>
+                <w:lang w:val="pt-BR"/>
+              </w:rPr>
+            </w:pPr>
+            <w:r>
+              <w:rPr>
+                <w:rFonts w:ascii="Carlito" w:hAnsi="Carlito"/>
+                <w:lang w:val="pt-BR"/>
+              </w:rPr>
+              <w:t>Alto</w:t>
+            </w:r>
+          </w:p>
+        </w:tc>
+        <w:tc>
+          <w:tcPr>
+            <w:tcW w:w="7371" w:type="dxa"/>
+            <w:tcBorders>
+              <w:left w:val="single" w:sz="2" w:space="0" w:color="000000"/>
+              <w:bottom w:val="single" w:sz="2" w:space="0" w:color="000000"/>
+              <w:right w:val="single" w:sz="2" w:space="0" w:color="000000"/>
+            </w:tcBorders>
+            <w:vAlign w:val="center"/>
+          </w:tcPr>
+          <w:p>
+            <w:pPr>
+              <w:pStyle w:val="Contedodatabela"/>
+              <w:spacing w:after="0" w:line="240" w:lineRule="auto"/>
+              <w:jc w:val="both"/>
+              <w:rPr>
+                <w:rFonts w:ascii="Carlito" w:hAnsi="Carlito"/>
+                <w:lang w:val="pt-BR"/>
+              </w:rPr>
+            </w:pPr>
+            <w:r>
+              <w:rPr>
+                <w:rFonts w:ascii="Carlito" w:hAnsi="Carlito"/>
+                <w:lang w:val="pt-BR"/>
+              </w:rPr>
+              <w:t>Interrupção de operações, atividades, projetos, programas ou processos da organização causando impactos de reversão muito difícil nos objetivos.</w:t>
+            </w:r>
+          </w:p>
+        </w:tc>
+      </w:tr>
+      <w:tr>
+        <w:tc>
+          <w:tcPr>
+            <w:tcW w:w="791" w:type="dxa"/>
+            <w:tcBorders>
+              <w:left w:val="single" w:sz="2" w:space="0" w:color="000000"/>
+              <w:bottom w:val="single" w:sz="2" w:space="0" w:color="000000"/>
+            </w:tcBorders>
+            <w:vAlign w:val="center"/>
+          </w:tcPr>
+          <w:p>
+            <w:pPr>
+              <w:pStyle w:val="Contedodatabela"/>
+              <w:spacing w:after="0" w:line="240" w:lineRule="auto"/>
+              <w:jc w:val="center"/>
+              <w:rPr>
+                <w:rFonts w:ascii="Carlito" w:hAnsi="Carlito"/>
+                <w:lang w:val="pt-BR"/>
+              </w:rPr>
+            </w:pPr>
+            <w:r>
+              <w:rPr>
+                <w:rFonts w:ascii="Carlito" w:hAnsi="Carlito"/>
+                <w:lang w:val="pt-BR"/>
+              </w:rPr>
+              <w:t>5</w:t>
+            </w:r>
+          </w:p>
+        </w:tc>
+        <w:tc>
+          <w:tcPr>
+            <w:tcW w:w="1559" w:type="dxa"/>
+            <w:tcBorders>
+              <w:left w:val="single" w:sz="2" w:space="0" w:color="000000"/>
+              <w:bottom w:val="single" w:sz="2" w:space="0" w:color="000000"/>
+            </w:tcBorders>
+            <w:vAlign w:val="center"/>
+          </w:tcPr>
+          <w:p>
+            <w:pPr>
+              <w:pStyle w:val="Contedodatabela"/>
+              <w:spacing w:after="0" w:line="240" w:lineRule="auto"/>
+              <w:jc w:val="center"/>
+              <w:rPr>
+                <w:rFonts w:ascii="Carlito" w:hAnsi="Carlito"/>
+                <w:lang w:val="pt-BR"/>
+              </w:rPr>
+            </w:pPr>
+            <w:r>
+              <w:rPr>
+                <w:rFonts w:ascii="Carlito" w:hAnsi="Carlito"/>
+                <w:lang w:val="pt-BR"/>
+              </w:rPr>
+              <w:t>Muito alto</w:t>
+            </w:r>
+          </w:p>
+        </w:tc>
+        <w:tc>
+          <w:tcPr>
+            <w:tcW w:w="7371" w:type="dxa"/>
+            <w:tcBorders>
+              <w:left w:val="single" w:sz="2" w:space="0" w:color="000000"/>
+              <w:bottom w:val="single" w:sz="2" w:space="0" w:color="000000"/>
+              <w:right w:val="single" w:sz="2" w:space="0" w:color="000000"/>
+            </w:tcBorders>
+            <w:vAlign w:val="center"/>
+          </w:tcPr>
+          <w:p>
+            <w:pPr>
+              <w:pStyle w:val="Contedodatabela"/>
+              <w:spacing w:after="0" w:line="240" w:lineRule="auto"/>
+              <w:jc w:val="both"/>
+              <w:rPr>
+                <w:rFonts w:ascii="Carlito" w:hAnsi="Carlito"/>
+                <w:lang w:val="pt-BR"/>
+              </w:rPr>
+            </w:pPr>
+            <w:r>
+              <w:rPr>
+                <w:rFonts w:ascii="Carlito" w:hAnsi="Carlito"/>
+                <w:lang w:val="pt-BR"/>
+              </w:rPr>
+              <w:t>Compromete totalmente ou quase totalmente o atingimento do objetivo/resultado.</w:t>
+            </w:r>
+          </w:p>
+        </w:tc>
+      </w:tr>
+    </w:tbl>
+    <w:p>
+      <w:pPr>
+        <w:rPr>
+          <w:lang w:val="pt-BR"/>
+        </w:rPr>
+      </w:pPr>
+    </w:p>
+    <w:p>
+      <w:pPr>
+        <w:rPr>
+          <w:lang w:val="pt-BR"/>
+        </w:rPr>
+      </w:pPr>
+      <w:r>
+        <w:rPr>
+          <w:lang w:val="pt-BR"/>
+        </w:rPr>
+        <w:t>) A análise de riscos deve ser realizada durante o Planejamento da Contratação (antes da publicação do Edital) e deve abordar riscos relevantes até o encerramento da contratação; b) O Mapa de riscos deve ser atualizado a medida em que se avança as etapas da contratação; c) Deve-se incluir linhas de “eventos de risco” e “participantes da análise” conforme a necessidade; d) Atentar para o número sequencial dos eventos de riscos para futuras referências; e) Para as ações preventivas, recomenda-se incluir prazo ou referência temporal;</w:t>
+      </w:r>
+    </w:p>
+    <w:p>
+      <w:pPr>
+        <w:rPr>
+          <w:lang w:val="pt-BR"/>
+        </w:rPr>
+      </w:pPr>
+      <w:r>
+        <w:rPr>
+          <w:lang w:val="pt-BR"/>
+        </w:rPr>
+        <w:t>Conceitos básicos: Risco: evento que venha a ter impacto no cumprimento dos objetivos da contratação. O risco é medido em termos de impacto e de probabilidade (inciso XIII, art. 2º, IN CGU/MPOG nº1/2016); Evento de risco: é a materialização do risco que gera algum impacto para a contratação; Dano: impactos decorrentes de um evento de risco que se realizou; Probabilidade: chance de um evento de risco ocorrer; Ação preventiva: atos para diminuir a probabilidade de um risco; Ação de contingência: atos para diminuir o impacto de um risco.</w:t>
+      </w:r>
+    </w:p>
+    <w:p>
+      <w:pPr>
+        <w:rPr>
+          <w:lang w:val="pt-BR"/>
+        </w:rPr>
+      </w:pPr>
+      <w:r>
+        <w:rPr>
+          <w:lang w:val="pt-BR"/>
+        </w:rPr>
+        <w:t>Após a identificação dos riscos e da combinação entre a escala de probabilidades e a escala de impacto de cada um deles, foram obtidos os níveis de risco (nível do risco = nível de probabilidade x nível de consequência). Os riscos estão demonstrados no Mapa de Riscos abaixo.</w:t>
+      </w:r>
+    </w:p>
     <w:sectPr>
       <w:pgSz w:w="11906" w:h="16838"/>
-      <w:pgMar w:top="1417" w:right="1701" w:bottom="1417" w:left="1701" w:header="708" w:footer="708" w:gutter="0"/>
+      <w:pgMar w:top="1440" w:right="1080" w:bottom="993" w:left="1080" w:header="708" w:footer="708" w:gutter="0"/>
       <w:cols w:space="708"/>
       <w:docGrid w:linePitch="360"/>
     </w:sectPr>
@@ -617,7 +1969,7 @@
     <w:lsdException w:name="Closing" w:semiHidden="1" w:unhideWhenUsed="1"/>
     <w:lsdException w:name="Signature" w:semiHidden="1" w:unhideWhenUsed="1"/>
     <w:lsdException w:name="Default Paragraph Font" w:semiHidden="1" w:uiPriority="1" w:unhideWhenUsed="1"/>
-    <w:lsdException w:name="Body Text" w:semiHidden="1" w:unhideWhenUsed="1"/>
+    <w:lsdException w:name="Body Text" w:semiHidden="1" w:uiPriority="0" w:unhideWhenUsed="1"/>
     <w:lsdException w:name="Body Text Indent" w:semiHidden="1" w:unhideWhenUsed="1"/>
     <w:lsdException w:name="List Continue" w:semiHidden="1" w:unhideWhenUsed="1"/>
     <w:lsdException w:name="List Continue 2" w:semiHidden="1" w:unhideWhenUsed="1"/>
@@ -1205,7 +2557,6 @@
   <w:style w:type="character" w:default="1" w:styleId="Fontepargpadro">
     <w:name w:val="Default Paragraph Font"/>
     <w:uiPriority w:val="1"/>
-    <w:semiHidden/>
     <w:unhideWhenUsed/>
   </w:style>
   <w:style w:type="table" w:default="1" w:styleId="Tabelanormal">
@@ -1565,6 +2916,29 @@
       <w:widowControl w:val="0"/>
       <w:suppressLineNumbers/>
     </w:pPr>
+  </w:style>
+  <w:style w:type="paragraph" w:styleId="Corpodetexto">
+    <w:name w:val="Body Text"/>
+    <w:basedOn w:val="Normal"/>
+    <w:link w:val="CorpodetextoChar"/>
+    <w:rsid w:val="00D73757"/>
+    <w:pPr>
+      <w:spacing w:after="120"/>
+    </w:pPr>
+  </w:style>
+  <w:style w:type="character" w:customStyle="1" w:styleId="CorpodetextoChar">
+    <w:name w:val="Corpo de texto Char"/>
+    <w:basedOn w:val="Fontepargpadro"/>
+    <w:link w:val="Corpodetexto"/>
+    <w:rsid w:val="00D73757"/>
+    <w:rPr>
+      <w:rFonts w:ascii="Cambria" w:eastAsia="MS Mincho" w:hAnsi="Cambria" w:cs="Tahoma"/>
+      <w:kern w:val="0"/>
+      <w:sz w:val="22"/>
+      <w:szCs w:val="22"/>
+      <w:lang w:val="en-US"/>
+      <w14:ligatures w14:val="none"/>
+    </w:rPr>
   </w:style>
 </w:styles>
 </file>

--- a/modules/matriz_de_riscos/template_matriz_riscos.docx
+++ b/modules/matriz_de_riscos/template_matriz_riscos.docx
@@ -122,7 +122,40 @@
           <w:szCs w:val="24"/>
           <w:lang w:val="pt-BR"/>
         </w:rPr>
-        <w:t>PREGÃO ELETRÔNICO Nº 16/2024</w:t>
+        <w:t xml:space="preserve">PREGÃO ELETRÔNICO Nº </w:t>
+      </w:r>
+      <w:r>
+        <w:rPr>
+          <w:rFonts w:ascii="Carlito" w:hAnsi="Carlito"/>
+          <w:b/>
+          <w:color w:val="FF0000"/>
+          <w:sz w:val="24"/>
+          <w:szCs w:val="24"/>
+          <w:lang w:val="pt-BR"/>
+        </w:rPr>
+        <w:t>XXX</w:t>
+      </w:r>
+      <w:r>
+        <w:rPr>
+          <w:rFonts w:ascii="Carlito" w:hAnsi="Carlito"/>
+          <w:b/>
+          <w:color w:val="000000"/>
+          <w:sz w:val="24"/>
+          <w:szCs w:val="24"/>
+          <w:lang w:val="pt-BR"/>
+        </w:rPr>
+        <w:t>/</w:t>
+      </w:r>
+      <w:r>
+        <w:rPr>
+          <w:rFonts w:ascii="Carlito" w:hAnsi="Carlito"/>
+          <w:b/>
+          <w:color w:val="FF0000"/>
+          <w:sz w:val="24"/>
+          <w:szCs w:val="24"/>
+          <w:lang w:val="pt-BR"/>
+        </w:rPr>
+        <w:t>XXXX</w:t>
       </w:r>
     </w:p>
     <w:p>
@@ -308,21 +341,12 @@
       <w:r>
         <w:rPr>
           <w:rFonts w:ascii="Carlito" w:hAnsi="Carlito"/>
-          <w:color w:val="000000" w:themeColor="text1"/>
-          <w:sz w:val="24"/>
-          <w:szCs w:val="24"/>
-          <w:lang w:val="pt-BR"/>
-        </w:rPr>
-        <w:t>634</w:t>
-      </w:r>
-      <w:r>
-        <w:rPr>
-          <w:rFonts w:ascii="Carlito" w:hAnsi="Carlito"/>
-          <w:sz w:val="24"/>
-          <w:szCs w:val="24"/>
-          <w:lang w:val="pt-BR"/>
-        </w:rPr>
-        <w:t>02.000319/2024-16</w:t>
+          <w:color w:val="FF0000"/>
+          <w:sz w:val="24"/>
+          <w:szCs w:val="24"/>
+          <w:lang w:val="pt-BR"/>
+        </w:rPr>
+        <w:t>XXXXXX</w:t>
       </w:r>
     </w:p>
     <w:p>
@@ -344,11 +368,12 @@
       <w:r>
         <w:rPr>
           <w:rFonts w:ascii="Carlito" w:hAnsi="Carlito"/>
-          <w:sz w:val="24"/>
-          <w:szCs w:val="24"/>
-          <w:lang w:val="pt-BR"/>
-        </w:rPr>
-        <w:t>Material para Copa e Cozinha</w:t>
+          <w:color w:val="FF0000"/>
+          <w:sz w:val="24"/>
+          <w:szCs w:val="24"/>
+          <w:lang w:val="pt-BR"/>
+        </w:rPr>
+        <w:t>XXXXX</w:t>
       </w:r>
     </w:p>
     <w:p>
@@ -374,7 +399,17 @@
           <w:szCs w:val="24"/>
           <w:lang w:val="pt-BR"/>
         </w:rPr>
-        <w:t xml:space="preserve"> Divisão de Municiamento</w:t>
+        <w:t xml:space="preserve"> </w:t>
+      </w:r>
+      <w:r>
+        <w:rPr>
+          <w:rFonts w:ascii="Carlito" w:hAnsi="Carlito"/>
+          <w:color w:val="FF0000"/>
+          <w:sz w:val="24"/>
+          <w:szCs w:val="24"/>
+          <w:lang w:val="pt-BR"/>
+        </w:rPr>
+        <w:t>XXXXXX</w:t>
       </w:r>
     </w:p>
     <w:p>
@@ -1544,23 +1579,21 @@
                 <w:rFonts w:ascii="Carlito" w:hAnsi="Carlito"/>
                 <w:lang w:val="pt-BR"/>
               </w:rPr>
-              <w:t xml:space="preserve">Degradação das operações, </w:t>
-            </w:r>
-            <w:proofErr w:type="gramStart"/>
-            <w:r>
-              <w:rPr>
-                <w:rFonts w:ascii="Carlito" w:hAnsi="Carlito"/>
-                <w:lang w:val="pt-BR"/>
-              </w:rPr>
-              <w:t>atividades projetos</w:t>
-            </w:r>
-            <w:proofErr w:type="gramEnd"/>
-            <w:r>
-              <w:rPr>
-                <w:rFonts w:ascii="Carlito" w:hAnsi="Carlito"/>
-                <w:lang w:val="pt-BR"/>
-              </w:rPr>
-              <w:t>, programas ou processos da organização, causando pequenos impactos na consecução dos objetivos.</w:t>
+              <w:t>Degradação das operações</w:t>
+            </w:r>
+            <w:r>
+              <w:rPr>
+                <w:rFonts w:ascii="Carlito" w:hAnsi="Carlito"/>
+                <w:lang w:val="pt-BR"/>
+              </w:rPr>
+              <w:t xml:space="preserve"> </w:t>
+            </w:r>
+            <w:r>
+              <w:rPr>
+                <w:rFonts w:ascii="Carlito" w:hAnsi="Carlito"/>
+                <w:lang w:val="pt-BR"/>
+              </w:rPr>
+              <w:t>causando pequenos impactos na consecução dos objetivos.</w:t>
             </w:r>
           </w:p>
         </w:tc>
@@ -1647,7 +1680,7 @@
                 <w:rFonts w:ascii="Carlito" w:hAnsi="Carlito"/>
                 <w:lang w:val="pt-BR"/>
               </w:rPr>
-              <w:t>Interrupção de operações, atividades, projetos, programas ou processos da organização, causando impactos significativos nos objetivos, porém recuperáveis.</w:t>
+              <w:t>Interrupção de operações causando impactos significativos nos objetivos, porém recuperáveis.</w:t>
             </w:r>
           </w:p>
         </w:tc>
@@ -1734,7 +1767,21 @@
                 <w:rFonts w:ascii="Carlito" w:hAnsi="Carlito"/>
                 <w:lang w:val="pt-BR"/>
               </w:rPr>
-              <w:t>Interrupção de operações, atividades, projetos, programas ou processos da organização causando impactos de reversão muito difícil nos objetivos.</w:t>
+              <w:t xml:space="preserve">Interrupção de </w:t>
+            </w:r>
+            <w:r>
+              <w:rPr>
+                <w:rFonts w:ascii="Carlito" w:hAnsi="Carlito"/>
+                <w:lang w:val="pt-BR"/>
+              </w:rPr>
+              <w:t>operações</w:t>
+            </w:r>
+            <w:r>
+              <w:rPr>
+                <w:rFonts w:ascii="Carlito" w:hAnsi="Carlito"/>
+                <w:lang w:val="pt-BR"/>
+              </w:rPr>
+              <w:t xml:space="preserve"> causando impactos de reversão muito difícil nos objetivos.</w:t>
             </w:r>
           </w:p>
         </w:tc>
@@ -1830,47 +1877,283 @@
     <w:p>
       <w:pPr>
         <w:rPr>
+          <w:rFonts w:ascii="Carlito" w:hAnsi="Carlito" w:cs="Carlito"/>
           <w:lang w:val="pt-BR"/>
         </w:rPr>
       </w:pPr>
     </w:p>
     <w:p>
       <w:pPr>
-        <w:rPr>
+        <w:jc w:val="both"/>
+        <w:rPr>
+          <w:rFonts w:ascii="Carlito" w:hAnsi="Carlito" w:cs="Carlito"/>
           <w:lang w:val="pt-BR"/>
         </w:rPr>
       </w:pPr>
       <w:r>
         <w:rPr>
-          <w:lang w:val="pt-BR"/>
-        </w:rPr>
-        <w:t>) A análise de riscos deve ser realizada durante o Planejamento da Contratação (antes da publicação do Edital) e deve abordar riscos relevantes até o encerramento da contratação; b) O Mapa de riscos deve ser atualizado a medida em que se avança as etapas da contratação; c) Deve-se incluir linhas de “eventos de risco” e “participantes da análise” conforme a necessidade; d) Atentar para o número sequencial dos eventos de riscos para futuras referências; e) Para as ações preventivas, recomenda-se incluir prazo ou referência temporal;</w:t>
+          <w:rFonts w:ascii="Carlito" w:hAnsi="Carlito" w:cs="Carlito"/>
+          <w:lang w:val="pt-BR"/>
+        </w:rPr>
+        <w:t>A análise de riscos deve ser realizada durante o Planejamento da Contratação (antes da publicação do Edital) e deve abordar riscos relevantes até o encerramento da contratação</w:t>
+      </w:r>
+      <w:r>
+        <w:rPr>
+          <w:rFonts w:ascii="Carlito" w:hAnsi="Carlito" w:cs="Carlito"/>
+          <w:lang w:val="pt-BR"/>
+        </w:rPr>
+        <w:t>, o</w:t>
+      </w:r>
+      <w:r>
+        <w:rPr>
+          <w:rFonts w:ascii="Carlito" w:hAnsi="Carlito" w:cs="Carlito"/>
+          <w:lang w:val="pt-BR"/>
+        </w:rPr>
+        <w:t xml:space="preserve"> Mapa de riscos deve ser atualizado a medida em que se avança as etapas da contratação</w:t>
+      </w:r>
+      <w:r>
+        <w:rPr>
+          <w:rFonts w:ascii="Carlito" w:hAnsi="Carlito" w:cs="Carlito"/>
+          <w:lang w:val="pt-BR"/>
+        </w:rPr>
+        <w:t>.</w:t>
       </w:r>
     </w:p>
     <w:p>
       <w:pPr>
-        <w:rPr>
+        <w:jc w:val="both"/>
+        <w:rPr>
+          <w:rFonts w:ascii="Carlito" w:hAnsi="Carlito" w:cs="Carlito"/>
+          <w:b/>
+          <w:bCs/>
           <w:lang w:val="pt-BR"/>
         </w:rPr>
       </w:pPr>
       <w:r>
         <w:rPr>
-          <w:lang w:val="pt-BR"/>
-        </w:rPr>
-        <w:t>Conceitos básicos: Risco: evento que venha a ter impacto no cumprimento dos objetivos da contratação. O risco é medido em termos de impacto e de probabilidade (inciso XIII, art. 2º, IN CGU/MPOG nº1/2016); Evento de risco: é a materialização do risco que gera algum impacto para a contratação; Dano: impactos decorrentes de um evento de risco que se realizou; Probabilidade: chance de um evento de risco ocorrer; Ação preventiva: atos para diminuir a probabilidade de um risco; Ação de contingência: atos para diminuir o impacto de um risco.</w:t>
+          <w:rFonts w:ascii="Carlito" w:hAnsi="Carlito" w:cs="Carlito"/>
+          <w:b/>
+          <w:bCs/>
+          <w:lang w:val="pt-BR"/>
+        </w:rPr>
+        <w:t xml:space="preserve">Conceitos básicos: </w:t>
       </w:r>
     </w:p>
     <w:p>
       <w:pPr>
-        <w:rPr>
+        <w:jc w:val="both"/>
+        <w:rPr>
+          <w:rFonts w:ascii="Carlito" w:hAnsi="Carlito" w:cs="Carlito"/>
           <w:lang w:val="pt-BR"/>
         </w:rPr>
       </w:pPr>
       <w:r>
         <w:rPr>
-          <w:lang w:val="pt-BR"/>
-        </w:rPr>
-        <w:t>Após a identificação dos riscos e da combinação entre a escala de probabilidades e a escala de impacto de cada um deles, foram obtidos os níveis de risco (nível do risco = nível de probabilidade x nível de consequência). Os riscos estão demonstrados no Mapa de Riscos abaixo.</w:t>
+          <w:rFonts w:ascii="Carlito" w:hAnsi="Carlito" w:cs="Carlito"/>
+          <w:b/>
+          <w:bCs/>
+          <w:lang w:val="pt-BR"/>
+        </w:rPr>
+        <w:t>Risco:</w:t>
+      </w:r>
+      <w:r>
+        <w:rPr>
+          <w:rFonts w:ascii="Carlito" w:hAnsi="Carlito" w:cs="Carlito"/>
+          <w:lang w:val="pt-BR"/>
+        </w:rPr>
+        <w:t xml:space="preserve"> evento que venha a ter impacto no cumprimento dos objetivos da contratação. O risco é medido em termos de impacto e de probabilidade (inciso XIII, art. 2º, IN CGU/MPOG nº1/2016)</w:t>
+      </w:r>
+      <w:r>
+        <w:rPr>
+          <w:rFonts w:ascii="Carlito" w:hAnsi="Carlito" w:cs="Carlito"/>
+          <w:lang w:val="pt-BR"/>
+        </w:rPr>
+        <w:t>.</w:t>
+      </w:r>
+    </w:p>
+    <w:p>
+      <w:pPr>
+        <w:jc w:val="both"/>
+        <w:rPr>
+          <w:rFonts w:ascii="Carlito" w:hAnsi="Carlito" w:cs="Carlito"/>
+          <w:lang w:val="pt-BR"/>
+        </w:rPr>
+      </w:pPr>
+      <w:r>
+        <w:rPr>
+          <w:rFonts w:ascii="Carlito" w:hAnsi="Carlito" w:cs="Carlito"/>
+          <w:b/>
+          <w:bCs/>
+          <w:lang w:val="pt-BR"/>
+        </w:rPr>
+        <w:t>Evento de risco:</w:t>
+      </w:r>
+      <w:r>
+        <w:rPr>
+          <w:rFonts w:ascii="Carlito" w:hAnsi="Carlito" w:cs="Carlito"/>
+          <w:lang w:val="pt-BR"/>
+        </w:rPr>
+        <w:t xml:space="preserve"> é a materialização do risco que gera algum impacto para a contratação</w:t>
+      </w:r>
+      <w:r>
+        <w:rPr>
+          <w:rFonts w:ascii="Carlito" w:hAnsi="Carlito" w:cs="Carlito"/>
+          <w:lang w:val="pt-BR"/>
+        </w:rPr>
+        <w:t>.</w:t>
+      </w:r>
+    </w:p>
+    <w:p>
+      <w:pPr>
+        <w:jc w:val="both"/>
+        <w:rPr>
+          <w:rFonts w:ascii="Carlito" w:hAnsi="Carlito" w:cs="Carlito"/>
+          <w:lang w:val="pt-BR"/>
+        </w:rPr>
+      </w:pPr>
+      <w:r>
+        <w:rPr>
+          <w:rFonts w:ascii="Carlito" w:hAnsi="Carlito" w:cs="Carlito"/>
+          <w:b/>
+          <w:bCs/>
+          <w:lang w:val="pt-BR"/>
+        </w:rPr>
+        <w:t>Dano:</w:t>
+      </w:r>
+      <w:r>
+        <w:rPr>
+          <w:rFonts w:ascii="Carlito" w:hAnsi="Carlito" w:cs="Carlito"/>
+          <w:lang w:val="pt-BR"/>
+        </w:rPr>
+        <w:t xml:space="preserve"> impactos decorrentes de um evento de risco que se realizou</w:t>
+      </w:r>
+      <w:r>
+        <w:rPr>
+          <w:rFonts w:ascii="Carlito" w:hAnsi="Carlito" w:cs="Carlito"/>
+          <w:lang w:val="pt-BR"/>
+        </w:rPr>
+        <w:t>.</w:t>
+      </w:r>
+    </w:p>
+    <w:p>
+      <w:pPr>
+        <w:jc w:val="both"/>
+        <w:rPr>
+          <w:rFonts w:ascii="Carlito" w:hAnsi="Carlito" w:cs="Carlito"/>
+          <w:lang w:val="pt-BR"/>
+        </w:rPr>
+      </w:pPr>
+      <w:r>
+        <w:rPr>
+          <w:rFonts w:ascii="Carlito" w:hAnsi="Carlito" w:cs="Carlito"/>
+          <w:b/>
+          <w:bCs/>
+          <w:lang w:val="pt-BR"/>
+        </w:rPr>
+        <w:t>Probabilidade:</w:t>
+      </w:r>
+      <w:r>
+        <w:rPr>
+          <w:rFonts w:ascii="Carlito" w:hAnsi="Carlito" w:cs="Carlito"/>
+          <w:lang w:val="pt-BR"/>
+        </w:rPr>
+        <w:t xml:space="preserve"> chance de um evento de risco ocorrer</w:t>
+      </w:r>
+      <w:r>
+        <w:rPr>
+          <w:rFonts w:ascii="Carlito" w:hAnsi="Carlito" w:cs="Carlito"/>
+          <w:lang w:val="pt-BR"/>
+        </w:rPr>
+        <w:t>.</w:t>
+      </w:r>
+    </w:p>
+    <w:p>
+      <w:pPr>
+        <w:jc w:val="both"/>
+        <w:rPr>
+          <w:rFonts w:ascii="Carlito" w:hAnsi="Carlito" w:cs="Carlito"/>
+          <w:lang w:val="pt-BR"/>
+        </w:rPr>
+      </w:pPr>
+      <w:r>
+        <w:rPr>
+          <w:rFonts w:ascii="Carlito" w:hAnsi="Carlito" w:cs="Carlito"/>
+          <w:b/>
+          <w:bCs/>
+          <w:lang w:val="pt-BR"/>
+        </w:rPr>
+        <w:t>Ação preventiva:</w:t>
+      </w:r>
+      <w:r>
+        <w:rPr>
+          <w:rFonts w:ascii="Carlito" w:hAnsi="Carlito" w:cs="Carlito"/>
+          <w:lang w:val="pt-BR"/>
+        </w:rPr>
+        <w:t xml:space="preserve"> atos para diminuir a probabilidade de um risco</w:t>
+      </w:r>
+      <w:r>
+        <w:rPr>
+          <w:rFonts w:ascii="Carlito" w:hAnsi="Carlito" w:cs="Carlito"/>
+          <w:lang w:val="pt-BR"/>
+        </w:rPr>
+        <w:t>.</w:t>
+      </w:r>
+    </w:p>
+    <w:p>
+      <w:pPr>
+        <w:jc w:val="both"/>
+        <w:rPr>
+          <w:rFonts w:ascii="Carlito" w:hAnsi="Carlito" w:cs="Carlito"/>
+          <w:lang w:val="pt-BR"/>
+        </w:rPr>
+      </w:pPr>
+      <w:r>
+        <w:rPr>
+          <w:rFonts w:ascii="Carlito" w:hAnsi="Carlito" w:cs="Carlito"/>
+          <w:b/>
+          <w:bCs/>
+          <w:lang w:val="pt-BR"/>
+        </w:rPr>
+        <w:t>Ação de contingência:</w:t>
+      </w:r>
+      <w:r>
+        <w:rPr>
+          <w:rFonts w:ascii="Carlito" w:hAnsi="Carlito" w:cs="Carlito"/>
+          <w:lang w:val="pt-BR"/>
+        </w:rPr>
+        <w:t xml:space="preserve"> atos para diminuir o impacto de um risco.</w:t>
+      </w:r>
+    </w:p>
+    <w:p>
+      <w:pPr>
+        <w:jc w:val="both"/>
+        <w:rPr>
+          <w:rFonts w:ascii="Carlito" w:hAnsi="Carlito" w:cs="Carlito"/>
+          <w:lang w:val="pt-BR"/>
+        </w:rPr>
+      </w:pPr>
+      <w:r>
+        <w:rPr>
+          <w:rFonts w:ascii="Carlito" w:hAnsi="Carlito" w:cs="Carlito"/>
+          <w:lang w:val="pt-BR"/>
+        </w:rPr>
+        <w:t xml:space="preserve">Após a identificação dos riscos e da combinação entre a escala de probabilidades e a escala de impacto de cada um deles, foram obtidos os níveis de risco (nível do risco = nível de probabilidade x nível de consequência). </w:t>
+      </w:r>
+    </w:p>
+    <w:p>
+      <w:pPr>
+        <w:jc w:val="both"/>
+        <w:rPr>
+          <w:rFonts w:ascii="Carlito" w:hAnsi="Carlito" w:cs="Carlito"/>
+          <w:lang w:val="pt-BR"/>
+        </w:rPr>
+      </w:pPr>
+      <w:r>
+        <w:rPr>
+          <w:rFonts w:ascii="Carlito" w:hAnsi="Carlito" w:cs="Carlito"/>
+          <w:lang w:val="pt-BR"/>
+        </w:rPr>
+        <w:t>Os riscos estão demonstrados no Mapa de Riscos abaixo.</w:t>
       </w:r>
     </w:p>
     <w:sectPr>
@@ -2557,6 +2840,7 @@
   <w:style w:type="character" w:default="1" w:styleId="Fontepargpadro">
     <w:name w:val="Default Paragraph Font"/>
     <w:uiPriority w:val="1"/>
+    <w:semiHidden/>
     <w:unhideWhenUsed/>
   </w:style>
   <w:style w:type="table" w:default="1" w:styleId="Tabelanormal">
